--- a/张志强简历(4).docx
+++ b/张志强简历(4).docx
@@ -461,7 +461,7 @@
                         <w:szCs w:val="21"/>
                         <w:lang w:val="en-US" w:eastAsia="zh-CN"/>
                       </w:rPr>
-                      <w:t>软件功能、自动化、基础理论，项目流程，具备全链路测试流程设计能力;</w:t>
+                      <w:t>软件功能、自动化、性能的测试方法，具备基础理论，项目流程，全链路测试流程设计能力;</w:t>
                     </w:r>
                   </w:p>
                   <w:p>
@@ -483,7 +483,7 @@
                         <w:szCs w:val="21"/>
                         <w:lang w:val="en-US" w:eastAsia="zh-CN"/>
                       </w:rPr>
-                      <w:t>熟练使用Python语言，具备良好的编码习惯，熟悉Djaogo/DRF框架，熟悉unittest、pytest工具，能够独立完成基于python的接口/UI自动化测试框架设计以及测试的开展;</w:t>
+                      <w:t>熟练使用Python语言，具备良好的编码习惯，熟悉Djaogo/Flask框架，熟悉unittest、pytest、locust工具，能够独立完成基于python的接口/UI自动化/性能测试框架设计以及测试的开展;</w:t>
                     </w:r>
                   </w:p>
                   <w:p>
@@ -705,47 +705,11 @@
                     </w:pPr>
                     <w:r>
                       <w:rPr>
-                        <w:rFonts w:hint="eastAsia"/>
-                        <w:lang w:val="en-US" w:eastAsia="zh-CN"/>
-                      </w:rPr>
-                      <w:t>了解Redis</w:t>
-                    </w:r>
-                    <w:r>
-                      <w:t>数据库，同时熟悉</w:t>
-                    </w:r>
-                    <w:r>
-                      <w:rPr>
-                        <w:rFonts w:hint="eastAsia"/>
-                        <w:lang w:val="en-US" w:eastAsia="zh-CN"/>
-                      </w:rPr>
-                      <w:t>Redis</w:t>
-                    </w:r>
-                    <w:r>
-                      <w:t>高可用-主备</w:t>
-                    </w:r>
-                    <w:r>
-                      <w:rPr>
-                        <w:rFonts w:hint="eastAsia"/>
-                        <w:lang w:eastAsia="zh-CN"/>
-                      </w:rPr>
-                      <w:t>，</w:t>
-                    </w:r>
-                    <w:r>
-                      <w:rPr>
-                        <w:rFonts w:hint="eastAsia"/>
-                        <w:lang w:val="en-US" w:eastAsia="zh-CN"/>
-                      </w:rPr>
-                      <w:t>具备Redis</w:t>
-                    </w:r>
-                    <w:r>
-                      <w:t>高可用搭建</w:t>
-                    </w:r>
-                    <w:r>
-                      <w:rPr>
-                        <w:rFonts w:hint="eastAsia"/>
-                        <w:lang w:val="en-US" w:eastAsia="zh-CN"/>
-                      </w:rPr>
-                      <w:t>能力;</w:t>
+                        <w:rFonts w:hint="eastAsia" w:asciiTheme="minorEastAsia" w:hAnsiTheme="minorEastAsia"/>
+                        <w:szCs w:val="21"/>
+                        <w:lang w:val="en-US" w:eastAsia="zh-CN"/>
+                      </w:rPr>
+                      <w:t>熟悉nginx代理服务器，了解nginx高可用环境的搭建;</w:t>
                     </w:r>
                   </w:p>
                   <w:p>
@@ -763,41 +727,47 @@
                     </w:pPr>
                     <w:r>
                       <w:rPr>
-                        <w:rFonts w:hint="eastAsia" w:asciiTheme="minorEastAsia" w:hAnsiTheme="minorEastAsia"/>
-                        <w:szCs w:val="21"/>
-                        <w:lang w:val="en-US" w:eastAsia="zh-CN"/>
-                      </w:rPr>
-                      <w:t>了解Nginx代理服务器，具备基于Nginx+uwsgi+Django+</w:t>
-                    </w:r>
-                    <w:r>
-                      <w:rPr>
-                        <w:rFonts w:hint="default" w:ascii="宋体" w:hAnsi="宋体"/>
-                        <w:szCs w:val="21"/>
-                      </w:rPr>
-                      <w:t>virtualenv</w:t>
-                    </w:r>
-                    <w:r>
-                      <w:rPr>
-                        <w:rFonts w:hint="eastAsia" w:ascii="宋体" w:hAnsi="宋体"/>
-                        <w:szCs w:val="21"/>
-                        <w:lang w:val="en-US" w:eastAsia="zh-CN"/>
-                      </w:rPr>
-                      <w:t>+</w:t>
-                    </w:r>
-                    <w:r>
-                      <w:rPr>
-                        <w:rFonts w:ascii="宋体" w:hAnsi="宋体"/>
-                        <w:szCs w:val="21"/>
-                      </w:rPr>
-                      <w:t>superviso</w:t>
-                    </w:r>
-                    <w:r>
-                      <w:rPr>
-                        <w:rFonts w:hint="eastAsia" w:ascii="宋体" w:hAnsi="宋体"/>
-                        <w:szCs w:val="21"/>
-                        <w:lang w:val="en-US" w:eastAsia="zh-CN"/>
-                      </w:rPr>
-                      <w:t>r部署代码及环境维护能力;</w:t>
+                        <w:rFonts w:hint="eastAsia"/>
+                        <w:lang w:val="en-US" w:eastAsia="zh-CN"/>
+                      </w:rPr>
+                      <w:t>了解Redis</w:t>
+                    </w:r>
+                    <w:r>
+                      <w:t>数据库，同时熟悉</w:t>
+                    </w:r>
+                    <w:r>
+                      <w:rPr>
+                        <w:rFonts w:hint="eastAsia"/>
+                        <w:lang w:val="en-US" w:eastAsia="zh-CN"/>
+                      </w:rPr>
+                      <w:t>Redis</w:t>
+                    </w:r>
+                    <w:r>
+                      <w:t>高可用-主备</w:t>
+                    </w:r>
+                    <w:r>
+                      <w:rPr>
+                        <w:rFonts w:hint="eastAsia"/>
+                        <w:lang w:eastAsia="zh-CN"/>
+                      </w:rPr>
+                      <w:t>，</w:t>
+                    </w:r>
+                    <w:r>
+                      <w:rPr>
+                        <w:rFonts w:hint="eastAsia"/>
+                        <w:lang w:val="en-US" w:eastAsia="zh-CN"/>
+                      </w:rPr>
+                      <w:t>具备Redis</w:t>
+                    </w:r>
+                    <w:r>
+                      <w:t>高可用搭建</w:t>
+                    </w:r>
+                    <w:r>
+                      <w:rPr>
+                        <w:rFonts w:hint="eastAsia"/>
+                        <w:lang w:val="en-US" w:eastAsia="zh-CN"/>
+                      </w:rPr>
+                      <w:t>能力;</w:t>
                     </w:r>
                   </w:p>
                   <w:p>
@@ -815,15 +785,44 @@
                     </w:pPr>
                     <w:r>
                       <w:rPr>
-                        <w:rFonts w:hint="eastAsia"/>
-                        <w:lang w:val="en-US" w:eastAsia="zh-CN"/>
-                      </w:rPr>
-                      <w:t>学习</w:t>
-                    </w:r>
-                    <w:r>
-                      <w:t>能力强，热爱技术，喜欢钻研和分享技术，独立搭建和维护</w:t>
-                    </w:r>
-                  </w:p>
+                        <w:rFonts w:hint="eastAsia" w:asciiTheme="minorEastAsia" w:hAnsiTheme="minorEastAsia"/>
+                        <w:szCs w:val="21"/>
+                        <w:lang w:val="en-US" w:eastAsia="zh-CN"/>
+                      </w:rPr>
+                      <w:t>了解Nginx代理服务器，具备基于Nginx+uwsgi+Django+</w:t>
+                    </w:r>
+                    <w:r>
+                      <w:rPr>
+                        <w:rFonts w:hint="default" w:ascii="宋体" w:hAnsi="宋体"/>
+                        <w:szCs w:val="21"/>
+                      </w:rPr>
+                      <w:t>virtualenv</w:t>
+                    </w:r>
+                    <w:r>
+                      <w:rPr>
+                        <w:rFonts w:hint="eastAsia" w:ascii="宋体" w:hAnsi="宋体"/>
+                        <w:szCs w:val="21"/>
+                        <w:lang w:val="en-US" w:eastAsia="zh-CN"/>
+                      </w:rPr>
+                      <w:t>+</w:t>
+                    </w:r>
+                    <w:r>
+                      <w:rPr>
+                        <w:rFonts w:ascii="宋体" w:hAnsi="宋体"/>
+                        <w:szCs w:val="21"/>
+                      </w:rPr>
+                      <w:t>superviso</w:t>
+                    </w:r>
+                    <w:r>
+                      <w:rPr>
+                        <w:rFonts w:hint="eastAsia" w:ascii="宋体" w:hAnsi="宋体"/>
+                        <w:szCs w:val="21"/>
+                        <w:lang w:val="en-US" w:eastAsia="zh-CN"/>
+                      </w:rPr>
+                      <w:t>r部署代码及环境维护能力;</w:t>
+                    </w:r>
+                  </w:p>
+                  <w:p/>
                 </w:txbxContent>
               </v:textbox>
             </v:shape>
@@ -843,6 +842,8 @@
     <w:p/>
     <w:p/>
     <w:p>
+      <w:bookmarkStart w:id="1" w:name="_GoBack"/>
+      <w:bookmarkEnd w:id="1"/>
       <w:r>
         <w:pict>
           <v:group id="_x0000_s1337" o:spid="_x0000_s1337" o:spt="203" style="position:absolute;left:0pt;margin-left:-4.1pt;margin-top:8.65pt;height:608.7pt;width:518.1pt;z-index:251666432;mso-width-relative:page;mso-height-relative:page;" coordorigin="696,6707" coordsize="10362,12370">
@@ -1143,24 +1144,40 @@
                       <w:jc w:val="left"/>
                       <w:outlineLvl w:val="0"/>
                       <w:rPr>
+                        <w:rFonts w:hint="default" w:ascii="宋体" w:hAnsi="宋体"/>
+                        <w:szCs w:val="21"/>
+                        <w:lang w:val="en-US" w:eastAsia="zh-CN"/>
+                      </w:rPr>
+                    </w:pPr>
+                    <w:r>
+                      <w:rPr>
+                        <w:rFonts w:hint="eastAsia" w:ascii="宋体" w:hAnsi="宋体"/>
+                        <w:szCs w:val="21"/>
+                        <w:lang w:val="en-US" w:eastAsia="zh-CN"/>
+                      </w:rPr>
+                      <w:t>1.</w:t>
+                    </w:r>
+                    <w:r>
+                      <w:rPr>
                         <w:rFonts w:ascii="宋体" w:hAnsi="宋体"/>
                         <w:szCs w:val="21"/>
                       </w:rPr>
-                    </w:pPr>
+                      <w:t>参与需求</w:t>
+                    </w:r>
                     <w:r>
                       <w:rPr>
                         <w:rFonts w:hint="eastAsia" w:ascii="宋体" w:hAnsi="宋体"/>
                         <w:szCs w:val="21"/>
                         <w:lang w:val="en-US" w:eastAsia="zh-CN"/>
                       </w:rPr>
-                      <w:t>1.</w:t>
+                      <w:t>及设计</w:t>
                     </w:r>
                     <w:r>
                       <w:rPr>
                         <w:rFonts w:ascii="宋体" w:hAnsi="宋体"/>
                         <w:szCs w:val="21"/>
                       </w:rPr>
-                      <w:t>参与需求</w:t>
+                      <w:t>文档的评审，</w:t>
                     </w:r>
                     <w:r>
                       <w:rPr>
@@ -1168,14 +1185,7 @@
                         <w:szCs w:val="21"/>
                         <w:lang w:val="en-US" w:eastAsia="zh-CN"/>
                       </w:rPr>
-                      <w:t>及设计</w:t>
-                    </w:r>
-                    <w:r>
-                      <w:rPr>
-                        <w:rFonts w:ascii="宋体" w:hAnsi="宋体"/>
-                        <w:szCs w:val="21"/>
-                      </w:rPr>
-                      <w:t>文档的评审，通过项目组讨论交流，明确具体需求及需求中存在歧义的内容，为后面的测试工作打好基础。</w:t>
+                      <w:t>负责组内日常迭代的排期及风险的评估。</w:t>
                     </w:r>
                   </w:p>
                   <w:p>
@@ -1194,7 +1204,7 @@
                       <w:rPr>
                         <w:rFonts w:hint="eastAsia" w:ascii="宋体" w:hAnsi="宋体"/>
                         <w:szCs w:val="21"/>
-                        <w:lang w:eastAsia="zh-CN"/>
+                        <w:lang w:val="en-US" w:eastAsia="zh-CN"/>
                       </w:rPr>
                     </w:pPr>
                     <w:r>
@@ -1203,36 +1213,7 @@
                         <w:szCs w:val="21"/>
                         <w:lang w:val="en-US" w:eastAsia="zh-CN"/>
                       </w:rPr>
-                      <w:t>2.负责项目</w:t>
-                    </w:r>
-                    <w:r>
-                      <w:rPr>
-                        <w:rFonts w:ascii="宋体" w:hAnsi="宋体"/>
-                        <w:szCs w:val="21"/>
-                      </w:rPr>
-                      <w:t>U</w:t>
-                    </w:r>
-                    <w:r>
-                      <w:rPr>
-                        <w:rFonts w:hint="default" w:ascii="宋体" w:hAnsi="宋体"/>
-                        <w:szCs w:val="21"/>
-                      </w:rPr>
-                      <w:t>I</w:t>
-                    </w:r>
-                    <w:r>
-                      <w:rPr>
-                        <w:rFonts w:ascii="宋体" w:hAnsi="宋体"/>
-                        <w:szCs w:val="21"/>
-                      </w:rPr>
-                      <w:t>自动化测试的搭建和开展</w:t>
-                    </w:r>
-                    <w:r>
-                      <w:rPr>
-                        <w:rFonts w:hint="eastAsia" w:ascii="宋体" w:hAnsi="宋体"/>
-                        <w:szCs w:val="21"/>
-                        <w:lang w:eastAsia="zh-CN"/>
-                      </w:rPr>
-                      <w:t>。</w:t>
+                      <w:t>2.负责测试进度的跟进，以及与开发产品之间的沟通，保证迭代任务正常上线。</w:t>
                     </w:r>
                   </w:p>
                   <w:p>
@@ -1249,7 +1230,7 @@
                       <w:jc w:val="left"/>
                       <w:outlineLvl w:val="0"/>
                       <w:rPr>
-                        <w:rFonts w:hint="default" w:ascii="宋体" w:hAnsi="宋体"/>
+                        <w:rFonts w:hint="eastAsia" w:ascii="宋体" w:hAnsi="宋体" w:eastAsia="Arial Unicode MS"/>
                         <w:szCs w:val="21"/>
                         <w:lang w:val="en-US" w:eastAsia="zh-CN"/>
                       </w:rPr>
@@ -1260,14 +1241,14 @@
                         <w:szCs w:val="21"/>
                         <w:lang w:val="en-US" w:eastAsia="zh-CN"/>
                       </w:rPr>
-                      <w:t>3.基于</w:t>
-                    </w:r>
-                    <w:r>
-                      <w:rPr>
-                        <w:rFonts w:hint="default" w:ascii="宋体" w:hAnsi="宋体"/>
-                        <w:szCs w:val="21"/>
-                      </w:rPr>
-                      <w:t>virtualenv</w:t>
+                      <w:t>3.负责线上问题的</w:t>
+                    </w:r>
+                    <w:r>
+                      <w:rPr>
+                        <w:rFonts w:ascii="宋体" w:hAnsi="宋体"/>
+                        <w:szCs w:val="21"/>
+                      </w:rPr>
+                      <w:t>排查</w:t>
                     </w:r>
                     <w:r>
                       <w:rPr>
@@ -1275,29 +1256,7 @@
                         <w:szCs w:val="21"/>
                         <w:lang w:val="en-US" w:eastAsia="zh-CN"/>
                       </w:rPr>
-                      <w:t>+</w:t>
-                    </w:r>
-                    <w:r>
-                      <w:rPr>
-                        <w:rFonts w:ascii="宋体" w:hAnsi="宋体"/>
-                        <w:szCs w:val="21"/>
-                      </w:rPr>
-                      <w:t>supervisor</w:t>
-                    </w:r>
-                    <w:r>
-                      <w:rPr>
-                        <w:rFonts w:hint="default" w:ascii="宋体" w:hAnsi="宋体"/>
-                        <w:szCs w:val="21"/>
-                      </w:rPr>
-                      <w:t>+nginx+uwsgi+django</w:t>
-                    </w:r>
-                    <w:r>
-                      <w:rPr>
-                        <w:rFonts w:hint="eastAsia" w:ascii="宋体" w:hAnsi="宋体"/>
-                        <w:szCs w:val="21"/>
-                        <w:lang w:val="en-US" w:eastAsia="zh-CN"/>
-                      </w:rPr>
-                      <w:t>部署项目接口代码，维护环境。</w:t>
+                      <w:t>跟进。</w:t>
                     </w:r>
                   </w:p>
                   <w:p>
@@ -1314,18 +1273,112 @@
                       <w:jc w:val="left"/>
                       <w:outlineLvl w:val="0"/>
                       <w:rPr>
+                        <w:rFonts w:hint="eastAsia" w:ascii="宋体" w:hAnsi="宋体" w:eastAsia="Arial Unicode MS"/>
+                        <w:szCs w:val="21"/>
+                        <w:lang w:eastAsia="zh-CN"/>
+                      </w:rPr>
+                    </w:pPr>
+                    <w:r>
+                      <w:rPr>
+                        <w:rFonts w:hint="eastAsia" w:ascii="宋体" w:hAnsi="宋体"/>
+                        <w:szCs w:val="21"/>
+                        <w:lang w:val="en-US" w:eastAsia="zh-CN"/>
+                      </w:rPr>
+                      <w:t>4.负责组织项目</w:t>
+                    </w:r>
+                    <w:r>
+                      <w:rPr>
+                        <w:rFonts w:ascii="宋体" w:hAnsi="宋体"/>
+                        <w:szCs w:val="21"/>
+                      </w:rPr>
+                      <w:t>U</w:t>
+                    </w:r>
+                    <w:r>
+                      <w:rPr>
                         <w:rFonts w:hint="default" w:ascii="宋体" w:hAnsi="宋体"/>
                         <w:szCs w:val="21"/>
-                        <w:lang w:val="en-US" w:eastAsia="zh-CN"/>
-                      </w:rPr>
-                    </w:pPr>
+                      </w:rPr>
+                      <w:t>I</w:t>
+                    </w:r>
+                    <w:r>
+                      <w:rPr>
+                        <w:rFonts w:ascii="宋体" w:hAnsi="宋体"/>
+                        <w:szCs w:val="21"/>
+                      </w:rPr>
+                      <w:t>自动化测试的搭建和开展</w:t>
+                    </w:r>
                     <w:r>
                       <w:rPr>
                         <w:rFonts w:hint="eastAsia" w:ascii="宋体" w:hAnsi="宋体"/>
                         <w:szCs w:val="21"/>
-                        <w:lang w:val="en-US" w:eastAsia="zh-CN"/>
-                      </w:rPr>
-                      <w:t>4.负责项目接口代码的维护。</w:t>
+                        <w:lang w:eastAsia="zh-CN"/>
+                      </w:rPr>
+                      <w:t>。</w:t>
+                    </w:r>
+                  </w:p>
+                  <w:p>
+                    <w:pPr>
+                      <w:pStyle w:val="13"/>
+                      <w:numPr>
+                        <w:ilvl w:val="0"/>
+                        <w:numId w:val="0"/>
+                      </w:numPr>
+                      <w:tabs>
+                        <w:tab w:val="left" w:pos="840"/>
+                      </w:tabs>
+                      <w:ind w:right="798" w:rightChars="0"/>
+                      <w:jc w:val="left"/>
+                      <w:outlineLvl w:val="0"/>
+                      <w:rPr>
+                        <w:rFonts w:hint="default" w:ascii="宋体" w:hAnsi="宋体"/>
+                        <w:szCs w:val="21"/>
+                        <w:lang w:val="en-US" w:eastAsia="zh-CN"/>
+                      </w:rPr>
+                    </w:pPr>
+                    <w:r>
+                      <w:rPr>
+                        <w:rFonts w:hint="eastAsia" w:ascii="宋体" w:hAnsi="宋体"/>
+                        <w:szCs w:val="21"/>
+                        <w:lang w:val="en-US" w:eastAsia="zh-CN"/>
+                      </w:rPr>
+                      <w:t>5.基于</w:t>
+                    </w:r>
+                    <w:r>
+                      <w:rPr>
+                        <w:rFonts w:hint="default" w:ascii="宋体" w:hAnsi="宋体"/>
+                        <w:szCs w:val="21"/>
+                      </w:rPr>
+                      <w:t>virtualenv</w:t>
+                    </w:r>
+                    <w:r>
+                      <w:rPr>
+                        <w:rFonts w:hint="eastAsia" w:ascii="宋体" w:hAnsi="宋体"/>
+                        <w:szCs w:val="21"/>
+                        <w:lang w:val="en-US" w:eastAsia="zh-CN"/>
+                      </w:rPr>
+                      <w:t>+</w:t>
+                    </w:r>
+                    <w:r>
+                      <w:rPr>
+                        <w:rFonts w:ascii="宋体" w:hAnsi="宋体"/>
+                        <w:szCs w:val="21"/>
+                      </w:rPr>
+                      <w:t>supervisor</w:t>
+                    </w:r>
+                    <w:r>
+                      <w:rPr>
+                        <w:rFonts w:hint="default" w:ascii="宋体" w:hAnsi="宋体"/>
+                        <w:szCs w:val="21"/>
+                      </w:rPr>
+                      <w:t>+nginx+uwsgi+django</w:t>
+                    </w:r>
+                    <w:r>
+                      <w:rPr>
+                        <w:rFonts w:hint="eastAsia" w:ascii="宋体" w:hAnsi="宋体"/>
+                        <w:szCs w:val="21"/>
+                        <w:lang w:val="en-US" w:eastAsia="zh-CN"/>
+                      </w:rPr>
+                      <w:t>部署项目接口代码，维护环境。</w:t>
                     </w:r>
                   </w:p>
                   <w:p>
@@ -1338,8 +1391,9 @@
                       <w:jc w:val="left"/>
                       <w:outlineLvl w:val="0"/>
                       <w:rPr>
-                        <w:rFonts w:ascii="宋体" w:hAnsi="宋体"/>
-                        <w:szCs w:val="21"/>
+                        <w:rFonts w:hint="default" w:ascii="宋体" w:hAnsi="宋体"/>
+                        <w:szCs w:val="21"/>
+                        <w:lang w:val="en-US"/>
                       </w:rPr>
                     </w:pPr>
                     <w:r>
@@ -1348,14 +1402,7 @@
                         <w:szCs w:val="21"/>
                         <w:lang w:val="en-US" w:eastAsia="zh-CN"/>
                       </w:rPr>
-                      <w:t>5.</w:t>
-                    </w:r>
-                    <w:r>
-                      <w:rPr>
-                        <w:rFonts w:ascii="宋体" w:hAnsi="宋体"/>
-                        <w:szCs w:val="21"/>
-                      </w:rPr>
-                      <w:t>负责客户环境问题的排查和处理。</w:t>
+                      <w:t>6.负责组内日常文档的编写。</w:t>
                     </w:r>
                   </w:p>
                   <w:p>
@@ -3316,10 +3363,7 @@
     <w:p/>
     <w:p/>
     <w:p/>
-    <w:p>
-      <w:bookmarkStart w:id="1" w:name="_GoBack"/>
-      <w:bookmarkEnd w:id="1"/>
-    </w:p>
+    <w:p/>
     <w:p>
       <w:pPr>
         <w:jc w:val="left"/>
@@ -3537,7 +3581,7 @@
     <w:lsdException w:qFormat="1" w:unhideWhenUsed="0" w:uiPriority="10" w:semiHidden="0" w:name="Title"/>
     <w:lsdException w:uiPriority="99" w:name="Closing"/>
     <w:lsdException w:uiPriority="99" w:name="Signature"/>
-    <w:lsdException w:uiPriority="1" w:name="Default Paragraph Font"/>
+    <w:lsdException w:qFormat="1" w:uiPriority="1" w:name="Default Paragraph Font"/>
     <w:lsdException w:uiPriority="99" w:name="Body Text"/>
     <w:lsdException w:uiPriority="99" w:name="Body Text Indent"/>
     <w:lsdException w:uiPriority="99" w:name="List Continue"/>
@@ -3742,6 +3786,7 @@
     <w:name w:val="Default Paragraph Font"/>
     <w:semiHidden/>
     <w:unhideWhenUsed/>
+    <w:qFormat/>
     <w:uiPriority w:val="1"/>
   </w:style>
   <w:style w:type="table" w:default="1" w:styleId="5">

--- a/张志强简历(4).docx
+++ b/张志强简历(4).docx
@@ -374,7 +374,7 @@
     <w:p>
       <w:r>
         <w:pict>
-          <v:group id="_x0000_s1336" o:spid="_x0000_s1336" o:spt="203" style="position:absolute;left:0pt;margin-left:-1.55pt;margin-top:-0.35pt;height:187.3pt;width:534.6pt;z-index:251665408;mso-width-relative:page;mso-height-relative:page;" coordorigin="689,3521" coordsize="10911,3478">
+          <v:group id="_x0000_s1336" o:spid="_x0000_s1336" o:spt="203" style="position:absolute;left:0pt;margin-left:-1.55pt;margin-top:-0.35pt;height:203.45pt;width:538.05pt;z-index:251665408;mso-width-relative:page;mso-height-relative:page;" coordorigin="689,3521" coordsize="10911,3478">
             <o:lock v:ext="edit" aspectratio="f"/>
             <v:group id="_x0000_s1150" o:spid="_x0000_s1150" o:spt="203" style="position:absolute;left:689;top:3521;height:597;width:10466;" coordorigin="694,6751" coordsize="10466,604">
               <o:lock v:ext="edit" aspectratio="f"/>
@@ -789,14 +789,7 @@
                         <w:szCs w:val="21"/>
                         <w:lang w:val="en-US" w:eastAsia="zh-CN"/>
                       </w:rPr>
-                      <w:t>了解Nginx代理服务器，具备基于Nginx+uwsgi+Django+</w:t>
-                    </w:r>
-                    <w:r>
-                      <w:rPr>
-                        <w:rFonts w:hint="default" w:ascii="宋体" w:hAnsi="宋体"/>
-                        <w:szCs w:val="21"/>
-                      </w:rPr>
-                      <w:t>virtualenv</w:t>
+                      <w:t>了解Nginx代理服务器，具备基于nginx+uwsgi+Django</w:t>
                     </w:r>
                     <w:r>
                       <w:rPr>
@@ -804,23 +797,44 @@
                         <w:szCs w:val="21"/>
                         <w:lang w:val="en-US" w:eastAsia="zh-CN"/>
                       </w:rPr>
-                      <w:t>+</w:t>
-                    </w:r>
-                    <w:r>
-                      <w:rPr>
-                        <w:rFonts w:ascii="宋体" w:hAnsi="宋体"/>
-                        <w:szCs w:val="21"/>
-                      </w:rPr>
-                      <w:t>superviso</w:t>
-                    </w:r>
+                      <w:t>部署代码及环境维护能力;</w:t>
+                    </w:r>
+                  </w:p>
+                  <w:p>
+                    <w:pPr>
+                      <w:pStyle w:val="8"/>
+                      <w:numPr>
+                        <w:ilvl w:val="0"/>
+                        <w:numId w:val="1"/>
+                      </w:numPr>
+                      <w:ind w:firstLineChars="0"/>
+                      <w:rPr>
+                        <w:rFonts w:asciiTheme="minorEastAsia" w:hAnsiTheme="minorEastAsia"/>
+                        <w:szCs w:val="21"/>
+                      </w:rPr>
+                    </w:pPr>
                     <w:r>
                       <w:rPr>
                         <w:rFonts w:hint="eastAsia" w:ascii="宋体" w:hAnsi="宋体"/>
                         <w:szCs w:val="21"/>
                         <w:lang w:val="en-US" w:eastAsia="zh-CN"/>
                       </w:rPr>
-                      <w:t>r部署代码及环境维护能力;</w:t>
-                    </w:r>
+                      <w:t>熟练使用git工具提交代码，并部署到jenkins实现自动构建;</w:t>
+                    </w:r>
+                  </w:p>
+                  <w:p>
+                    <w:pPr>
+                      <w:pStyle w:val="8"/>
+                      <w:numPr>
+                        <w:ilvl w:val="0"/>
+                        <w:numId w:val="1"/>
+                      </w:numPr>
+                      <w:ind w:firstLineChars="0"/>
+                      <w:rPr>
+                        <w:rFonts w:asciiTheme="minorEastAsia" w:hAnsiTheme="minorEastAsia"/>
+                        <w:szCs w:val="21"/>
+                      </w:rPr>
+                    </w:pPr>
                   </w:p>
                   <w:p/>
                 </w:txbxContent>
@@ -1144,15 +1158,15 @@
                       <w:jc w:val="left"/>
                       <w:outlineLvl w:val="0"/>
                       <w:rPr>
-                        <w:rFonts w:hint="default" w:ascii="宋体" w:hAnsi="宋体"/>
-                        <w:szCs w:val="21"/>
-                        <w:lang w:val="en-US" w:eastAsia="zh-CN"/>
-                      </w:rPr>
-                    </w:pPr>
-                    <w:r>
-                      <w:rPr>
                         <w:rFonts w:hint="eastAsia" w:ascii="宋体" w:hAnsi="宋体"/>
                         <w:szCs w:val="21"/>
+                        <w:lang w:eastAsia="zh-CN"/>
+                      </w:rPr>
+                    </w:pPr>
+                    <w:r>
+                      <w:rPr>
+                        <w:rFonts w:hint="eastAsia" w:ascii="宋体" w:hAnsi="宋体"/>
+                        <w:szCs w:val="21"/>
                         <w:lang w:val="en-US" w:eastAsia="zh-CN"/>
                       </w:rPr>
                       <w:t>1.</w:t>
@@ -1177,15 +1191,15 @@
                         <w:rFonts w:ascii="宋体" w:hAnsi="宋体"/>
                         <w:szCs w:val="21"/>
                       </w:rPr>
-                      <w:t>文档的评审，</w:t>
+                      <w:t>文档的评审，对不合理需求提出意见</w:t>
                     </w:r>
                     <w:r>
                       <w:rPr>
                         <w:rFonts w:hint="eastAsia" w:ascii="宋体" w:hAnsi="宋体"/>
                         <w:szCs w:val="21"/>
-                        <w:lang w:val="en-US" w:eastAsia="zh-CN"/>
-                      </w:rPr>
-                      <w:t>负责组内日常迭代的排期及风险的评估。</w:t>
+                        <w:lang w:eastAsia="zh-CN"/>
+                      </w:rPr>
+                      <w:t>。</w:t>
                     </w:r>
                   </w:p>
                   <w:p>
@@ -1202,18 +1216,18 @@
                       <w:jc w:val="left"/>
                       <w:outlineLvl w:val="0"/>
                       <w:rPr>
+                        <w:rFonts w:hint="default" w:ascii="宋体" w:hAnsi="宋体"/>
+                        <w:szCs w:val="21"/>
+                        <w:lang w:val="en-US" w:eastAsia="zh-CN"/>
+                      </w:rPr>
+                    </w:pPr>
+                    <w:r>
+                      <w:rPr>
                         <w:rFonts w:hint="eastAsia" w:ascii="宋体" w:hAnsi="宋体"/>
                         <w:szCs w:val="21"/>
                         <w:lang w:val="en-US" w:eastAsia="zh-CN"/>
                       </w:rPr>
-                    </w:pPr>
-                    <w:r>
-                      <w:rPr>
-                        <w:rFonts w:hint="eastAsia" w:ascii="宋体" w:hAnsi="宋体"/>
-                        <w:szCs w:val="21"/>
-                        <w:lang w:val="en-US" w:eastAsia="zh-CN"/>
-                      </w:rPr>
-                      <w:t>2.负责测试进度的跟进，以及与开发产品之间的沟通，保证迭代任务正常上线。</w:t>
+                      <w:t>2.负责项目排期，合理分配测试任务，提前预估上线风险。</w:t>
                     </w:r>
                   </w:p>
                   <w:p>
@@ -1230,7 +1244,7 @@
                       <w:jc w:val="left"/>
                       <w:outlineLvl w:val="0"/>
                       <w:rPr>
-                        <w:rFonts w:hint="eastAsia" w:ascii="宋体" w:hAnsi="宋体" w:eastAsia="Arial Unicode MS"/>
+                        <w:rFonts w:hint="default" w:ascii="宋体" w:hAnsi="宋体"/>
                         <w:szCs w:val="21"/>
                         <w:lang w:val="en-US" w:eastAsia="zh-CN"/>
                       </w:rPr>
@@ -1241,22 +1255,7 @@
                         <w:szCs w:val="21"/>
                         <w:lang w:val="en-US" w:eastAsia="zh-CN"/>
                       </w:rPr>
-                      <w:t>3.负责线上问题的</w:t>
-                    </w:r>
-                    <w:r>
-                      <w:rPr>
-                        <w:rFonts w:ascii="宋体" w:hAnsi="宋体"/>
-                        <w:szCs w:val="21"/>
-                      </w:rPr>
-                      <w:t>排查</w:t>
-                    </w:r>
-                    <w:r>
-                      <w:rPr>
-                        <w:rFonts w:hint="eastAsia" w:ascii="宋体" w:hAnsi="宋体"/>
-                        <w:szCs w:val="21"/>
-                        <w:lang w:val="en-US" w:eastAsia="zh-CN"/>
-                      </w:rPr>
-                      <w:t>跟进。</w:t>
+                      <w:t>3.负责跟进测试用例编写进度，组织测试用例评审会议。</w:t>
                     </w:r>
                   </w:p>
                   <w:p>
@@ -1273,47 +1272,18 @@
                       <w:jc w:val="left"/>
                       <w:outlineLvl w:val="0"/>
                       <w:rPr>
-                        <w:rFonts w:hint="eastAsia" w:ascii="宋体" w:hAnsi="宋体" w:eastAsia="Arial Unicode MS"/>
-                        <w:szCs w:val="21"/>
-                        <w:lang w:eastAsia="zh-CN"/>
-                      </w:rPr>
-                    </w:pPr>
-                    <w:r>
-                      <w:rPr>
                         <w:rFonts w:hint="eastAsia" w:ascii="宋体" w:hAnsi="宋体"/>
                         <w:szCs w:val="21"/>
                         <w:lang w:val="en-US" w:eastAsia="zh-CN"/>
                       </w:rPr>
-                      <w:t>4.负责组织项目</w:t>
-                    </w:r>
-                    <w:r>
-                      <w:rPr>
-                        <w:rFonts w:ascii="宋体" w:hAnsi="宋体"/>
-                        <w:szCs w:val="21"/>
-                      </w:rPr>
-                      <w:t>U</w:t>
-                    </w:r>
-                    <w:r>
-                      <w:rPr>
-                        <w:rFonts w:hint="default" w:ascii="宋体" w:hAnsi="宋体"/>
-                        <w:szCs w:val="21"/>
-                      </w:rPr>
-                      <w:t>I</w:t>
-                    </w:r>
-                    <w:r>
-                      <w:rPr>
-                        <w:rFonts w:ascii="宋体" w:hAnsi="宋体"/>
-                        <w:szCs w:val="21"/>
-                      </w:rPr>
-                      <w:t>自动化测试的搭建和开展</w:t>
-                    </w:r>
+                    </w:pPr>
                     <w:r>
                       <w:rPr>
                         <w:rFonts w:hint="eastAsia" w:ascii="宋体" w:hAnsi="宋体"/>
                         <w:szCs w:val="21"/>
-                        <w:lang w:eastAsia="zh-CN"/>
-                      </w:rPr>
-                      <w:t>。</w:t>
+                        <w:lang w:val="en-US" w:eastAsia="zh-CN"/>
+                      </w:rPr>
+                      <w:t>4.与产品提出改进建议以提升用户感受，对项目质量风险进行评估和把控。</w:t>
                     </w:r>
                   </w:p>
                   <w:p>
@@ -1330,354 +1300,18 @@
                       <w:jc w:val="left"/>
                       <w:outlineLvl w:val="0"/>
                       <w:rPr>
-                        <w:rFonts w:hint="default" w:ascii="宋体" w:hAnsi="宋体"/>
-                        <w:szCs w:val="21"/>
-                        <w:lang w:val="en-US" w:eastAsia="zh-CN"/>
-                      </w:rPr>
-                    </w:pPr>
-                    <w:r>
-                      <w:rPr>
                         <w:rFonts w:hint="eastAsia" w:ascii="宋体" w:hAnsi="宋体"/>
                         <w:szCs w:val="21"/>
                         <w:lang w:val="en-US" w:eastAsia="zh-CN"/>
                       </w:rPr>
-                      <w:t>5.基于</w:t>
-                    </w:r>
-                    <w:r>
-                      <w:rPr>
-                        <w:rFonts w:hint="default" w:ascii="宋体" w:hAnsi="宋体"/>
-                        <w:szCs w:val="21"/>
-                      </w:rPr>
-                      <w:t>virtualenv</w:t>
-                    </w:r>
+                    </w:pPr>
                     <w:r>
                       <w:rPr>
                         <w:rFonts w:hint="eastAsia" w:ascii="宋体" w:hAnsi="宋体"/>
                         <w:szCs w:val="21"/>
                         <w:lang w:val="en-US" w:eastAsia="zh-CN"/>
                       </w:rPr>
-                      <w:t>+</w:t>
-                    </w:r>
-                    <w:r>
-                      <w:rPr>
-                        <w:rFonts w:ascii="宋体" w:hAnsi="宋体"/>
-                        <w:szCs w:val="21"/>
-                      </w:rPr>
-                      <w:t>supervisor</w:t>
-                    </w:r>
-                    <w:r>
-                      <w:rPr>
-                        <w:rFonts w:hint="default" w:ascii="宋体" w:hAnsi="宋体"/>
-                        <w:szCs w:val="21"/>
-                      </w:rPr>
-                      <w:t>+nginx+uwsgi+django</w:t>
-                    </w:r>
-                    <w:r>
-                      <w:rPr>
-                        <w:rFonts w:hint="eastAsia" w:ascii="宋体" w:hAnsi="宋体"/>
-                        <w:szCs w:val="21"/>
-                        <w:lang w:val="en-US" w:eastAsia="zh-CN"/>
-                      </w:rPr>
-                      <w:t>部署项目接口代码，维护环境。</w:t>
-                    </w:r>
-                  </w:p>
-                  <w:p>
-                    <w:pPr>
-                      <w:pStyle w:val="13"/>
-                      <w:tabs>
-                        <w:tab w:val="left" w:pos="840"/>
-                      </w:tabs>
-                      <w:ind w:left="19" w:right="798" w:hanging="16" w:hangingChars="8"/>
-                      <w:jc w:val="left"/>
-                      <w:outlineLvl w:val="0"/>
-                      <w:rPr>
-                        <w:rFonts w:hint="default" w:ascii="宋体" w:hAnsi="宋体"/>
-                        <w:szCs w:val="21"/>
-                        <w:lang w:val="en-US"/>
-                      </w:rPr>
-                    </w:pPr>
-                    <w:r>
-                      <w:rPr>
-                        <w:rFonts w:hint="eastAsia" w:ascii="宋体" w:hAnsi="宋体"/>
-                        <w:szCs w:val="21"/>
-                        <w:lang w:val="en-US" w:eastAsia="zh-CN"/>
-                      </w:rPr>
-                      <w:t>6.负责组内日常文档的编写。</w:t>
-                    </w:r>
-                  </w:p>
-                  <w:p>
-                    <w:pPr>
-                      <w:rPr>
-                        <w:rFonts w:asciiTheme="minorEastAsia" w:hAnsiTheme="minorEastAsia"/>
-                        <w:szCs w:val="21"/>
-                      </w:rPr>
-                    </w:pPr>
-                  </w:p>
-                  <w:p>
-                    <w:pPr>
-                      <w:jc w:val="left"/>
-                      <w:rPr>
-                        <w:rFonts w:hint="default" w:asciiTheme="minorEastAsia" w:hAnsiTheme="minorEastAsia" w:eastAsiaTheme="minorEastAsia"/>
-                        <w:b/>
-                        <w:szCs w:val="21"/>
-                        <w:lang w:val="en-US" w:eastAsia="zh-CN"/>
-                      </w:rPr>
-                    </w:pPr>
-                    <w:r>
-                      <w:rPr>
-                        <w:rFonts w:hint="eastAsia" w:asciiTheme="minorEastAsia" w:hAnsiTheme="minorEastAsia"/>
-                        <w:b/>
-                        <w:szCs w:val="21"/>
-                      </w:rPr>
-                      <w:t>项目二：</w:t>
-                    </w:r>
-                    <w:r>
-                      <w:rPr>
-                        <w:rFonts w:hint="eastAsia" w:asciiTheme="minorEastAsia" w:hAnsiTheme="minorEastAsia"/>
-                        <w:b/>
-                        <w:szCs w:val="21"/>
-                        <w:lang w:val="en-US" w:eastAsia="zh-CN"/>
-                      </w:rPr>
-                      <w:t>友友系统</w:t>
-                    </w:r>
-                  </w:p>
-                  <w:p>
-                    <w:pPr>
-                      <w:rPr>
-                        <w:rFonts w:asciiTheme="minorEastAsia" w:hAnsiTheme="minorEastAsia"/>
-                        <w:szCs w:val="21"/>
-                      </w:rPr>
-                    </w:pPr>
-                    <w:r>
-                      <w:rPr>
-                        <w:rFonts w:hint="eastAsia" w:asciiTheme="minorEastAsia" w:hAnsiTheme="minorEastAsia"/>
-                        <w:b/>
-                        <w:szCs w:val="21"/>
-                      </w:rPr>
-                      <w:t>项目时间：201</w:t>
-                    </w:r>
-                    <w:r>
-                      <w:rPr>
-                        <w:rFonts w:hint="eastAsia" w:asciiTheme="minorEastAsia" w:hAnsiTheme="minorEastAsia"/>
-                        <w:b/>
-                        <w:szCs w:val="21"/>
-                        <w:lang w:val="en-US" w:eastAsia="zh-CN"/>
-                      </w:rPr>
-                      <w:t>9</w:t>
-                    </w:r>
-                    <w:r>
-                      <w:rPr>
-                        <w:rFonts w:hint="eastAsia" w:asciiTheme="minorEastAsia" w:hAnsiTheme="minorEastAsia"/>
-                        <w:b/>
-                        <w:szCs w:val="21"/>
-                      </w:rPr>
-                      <w:t>年</w:t>
-                    </w:r>
-                    <w:r>
-                      <w:rPr>
-                        <w:rFonts w:hint="eastAsia" w:asciiTheme="minorEastAsia" w:hAnsiTheme="minorEastAsia"/>
-                        <w:b/>
-                        <w:szCs w:val="21"/>
-                        <w:lang w:val="en-US" w:eastAsia="zh-CN"/>
-                      </w:rPr>
-                      <w:t>9</w:t>
-                    </w:r>
-                    <w:r>
-                      <w:rPr>
-                        <w:rFonts w:hint="eastAsia" w:asciiTheme="minorEastAsia" w:hAnsiTheme="minorEastAsia"/>
-                        <w:b/>
-                        <w:szCs w:val="21"/>
-                      </w:rPr>
-                      <w:t>月-20</w:t>
-                    </w:r>
-                    <w:r>
-                      <w:rPr>
-                        <w:rFonts w:hint="eastAsia" w:asciiTheme="minorEastAsia" w:hAnsiTheme="minorEastAsia"/>
-                        <w:b/>
-                        <w:szCs w:val="21"/>
-                        <w:lang w:val="en-US" w:eastAsia="zh-CN"/>
-                      </w:rPr>
-                      <w:t>20</w:t>
-                    </w:r>
-                    <w:r>
-                      <w:rPr>
-                        <w:rFonts w:hint="eastAsia" w:asciiTheme="minorEastAsia" w:hAnsiTheme="minorEastAsia"/>
-                        <w:b/>
-                        <w:szCs w:val="21"/>
-                      </w:rPr>
-                      <w:t xml:space="preserve">年3月  </w:t>
-                    </w:r>
-                    <w:r>
-                      <w:rPr>
-                        <w:rFonts w:asciiTheme="minorEastAsia" w:hAnsiTheme="minorEastAsia"/>
-                        <w:b/>
-                        <w:szCs w:val="21"/>
-                      </w:rPr>
-                      <w:t xml:space="preserve"> </w:t>
-                    </w:r>
-                    <w:r>
-                      <w:rPr>
-                        <w:rFonts w:asciiTheme="minorEastAsia" w:hAnsiTheme="minorEastAsia"/>
-                        <w:szCs w:val="21"/>
-                      </w:rPr>
-                      <w:t xml:space="preserve"> </w:t>
-                    </w:r>
-                  </w:p>
-                  <w:p>
-                    <w:pPr>
-                      <w:pStyle w:val="13"/>
-                      <w:tabs>
-                        <w:tab w:val="left" w:pos="840"/>
-                      </w:tabs>
-                      <w:ind w:left="19" w:right="798" w:hanging="17" w:hangingChars="8"/>
-                      <w:jc w:val="left"/>
-                      <w:outlineLvl w:val="0"/>
-                      <w:rPr>
-                        <w:rFonts w:hint="eastAsia" w:asciiTheme="minorEastAsia" w:hAnsiTheme="minorEastAsia"/>
-                        <w:szCs w:val="21"/>
-                      </w:rPr>
-                    </w:pPr>
-                    <w:r>
-                      <w:rPr>
-                        <w:rFonts w:hint="eastAsia" w:asciiTheme="minorEastAsia" w:hAnsiTheme="minorEastAsia"/>
-                        <w:b/>
-                        <w:szCs w:val="21"/>
-                      </w:rPr>
-                      <w:t>项目描述</w:t>
-                    </w:r>
-                    <w:r>
-                      <w:rPr>
-                        <w:rFonts w:hint="eastAsia" w:asciiTheme="minorEastAsia" w:hAnsiTheme="minorEastAsia"/>
-                        <w:szCs w:val="21"/>
-                      </w:rPr>
-                      <w:t>：</w:t>
-                    </w:r>
-                    <w:r>
-                      <w:rPr>
-                        <w:rFonts w:hint="eastAsia" w:ascii="宋体" w:hAnsi="宋体" w:eastAsia="宋体" w:cs="宋体"/>
-                        <w:color w:val="000000"/>
-                        <w:kern w:val="0"/>
-                        <w:sz w:val="21"/>
-                        <w:szCs w:val="21"/>
-                        <w:lang w:val="en-US" w:eastAsia="zh-CN" w:bidi="ar-SA"/>
-                      </w:rPr>
-                      <w:t>项目主要是负责光大银行大数据应用开发平台服务层大数据的加工处理。我负责大数据表的同步、hue用户权限的变更维护、etl任务的测试及接口测试等工作。</w:t>
-                    </w:r>
-                  </w:p>
-                  <w:p>
-                    <w:pPr>
-                      <w:rPr>
-                        <w:rFonts w:hint="default" w:asciiTheme="minorEastAsia" w:hAnsiTheme="minorEastAsia"/>
-                        <w:szCs w:val="21"/>
-                        <w:lang w:val="en-US" w:eastAsia="zh-CN"/>
-                      </w:rPr>
-                    </w:pPr>
-                    <w:r>
-                      <w:rPr>
-                        <w:rFonts w:hint="eastAsia" w:asciiTheme="minorEastAsia" w:hAnsiTheme="minorEastAsia"/>
-                        <w:b/>
-                        <w:bCs/>
-                        <w:szCs w:val="21"/>
-                        <w:lang w:val="en-US" w:eastAsia="zh-CN"/>
-                      </w:rPr>
-                      <w:t>项目环境：</w:t>
-                    </w:r>
-                    <w:r>
-                      <w:rPr>
-                        <w:rFonts w:hint="eastAsia" w:asciiTheme="minorEastAsia" w:hAnsiTheme="minorEastAsia"/>
-                        <w:szCs w:val="21"/>
-                        <w:lang w:val="en-US" w:eastAsia="zh-CN"/>
-                      </w:rPr>
-                      <w:t>linux系统</w:t>
-                    </w:r>
-                  </w:p>
-                  <w:p>
-                    <w:pPr>
-                      <w:rPr>
-                        <w:rFonts w:asciiTheme="minorEastAsia" w:hAnsiTheme="minorEastAsia"/>
-                        <w:b/>
-                        <w:vanish/>
-                        <w:szCs w:val="21"/>
-                      </w:rPr>
-                    </w:pPr>
-                    <w:r>
-                      <w:rPr>
-                        <w:rFonts w:hint="eastAsia" w:asciiTheme="minorEastAsia" w:hAnsiTheme="minorEastAsia"/>
-                        <w:b/>
-                        <w:vanish/>
-                        <w:szCs w:val="21"/>
-                      </w:rPr>
-                      <w:t>软件环境：</w:t>
-                    </w:r>
-                    <w:r>
-                      <w:rPr>
-                        <w:rFonts w:asciiTheme="minorEastAsia" w:hAnsiTheme="minorEastAsia"/>
-                        <w:b/>
-                        <w:vanish/>
-                        <w:szCs w:val="21"/>
-                      </w:rPr>
-                      <w:t xml:space="preserve"> </w:t>
-                    </w:r>
-                  </w:p>
-                  <w:p>
-                    <w:pPr>
-                      <w:rPr>
-                        <w:rFonts w:asciiTheme="minorEastAsia" w:hAnsiTheme="minorEastAsia"/>
-                        <w:b/>
-                        <w:vanish/>
-                        <w:szCs w:val="21"/>
-                      </w:rPr>
-                    </w:pPr>
-                    <w:r>
-                      <w:rPr>
-                        <w:rFonts w:hint="eastAsia" w:asciiTheme="minorEastAsia" w:hAnsiTheme="minorEastAsia"/>
-                        <w:b/>
-                        <w:vanish/>
-                        <w:szCs w:val="21"/>
-                      </w:rPr>
-                      <w:t>硬件环境：</w:t>
-                    </w:r>
-                  </w:p>
-                  <w:p>
-                    <w:pPr>
-                      <w:rPr>
-                        <w:rFonts w:asciiTheme="minorEastAsia" w:hAnsiTheme="minorEastAsia"/>
-                        <w:b/>
-                        <w:vanish/>
-                        <w:szCs w:val="21"/>
-                      </w:rPr>
-                    </w:pPr>
-                    <w:r>
-                      <w:rPr>
-                        <w:rFonts w:hint="eastAsia" w:asciiTheme="minorEastAsia" w:hAnsiTheme="minorEastAsia"/>
-                        <w:b/>
-                        <w:vanish/>
-                        <w:szCs w:val="21"/>
-                      </w:rPr>
-                      <w:t>开发工具：</w:t>
-                    </w:r>
-                  </w:p>
-                  <w:p>
-                    <w:pPr>
-                      <w:rPr>
-                        <w:rFonts w:asciiTheme="minorEastAsia" w:hAnsiTheme="minorEastAsia"/>
-                        <w:szCs w:val="21"/>
-                      </w:rPr>
-                    </w:pPr>
-                    <w:r>
-                      <w:rPr>
-                        <w:rFonts w:hint="eastAsia" w:asciiTheme="minorEastAsia" w:hAnsiTheme="minorEastAsia"/>
-                        <w:b/>
-                        <w:szCs w:val="21"/>
-                      </w:rPr>
-                      <w:t>项目职责</w:t>
-                    </w:r>
-                    <w:r>
-                      <w:rPr>
-                        <w:rFonts w:hint="eastAsia" w:asciiTheme="minorEastAsia" w:hAnsiTheme="minorEastAsia"/>
-                        <w:szCs w:val="21"/>
-                      </w:rPr>
-                      <w:t>：</w:t>
+                      <w:t>5.负责测试进度的跟进，以及与开发产品之间沟通，保证迭代任务正常上线。</w:t>
                     </w:r>
                   </w:p>
                   <w:p>
@@ -1690,28 +1324,37 @@
                       <w:tabs>
                         <w:tab w:val="left" w:pos="840"/>
                       </w:tabs>
-                      <w:ind w:left="259" w:leftChars="0" w:right="798" w:rightChars="0"/>
+                      <w:ind w:right="798" w:rightChars="0"/>
                       <w:jc w:val="left"/>
                       <w:outlineLvl w:val="0"/>
                       <w:rPr>
-                        <w:rFonts w:hint="eastAsia" w:ascii="宋体" w:hAnsi="宋体" w:eastAsia="宋体" w:cs="宋体"/>
-                        <w:color w:val="000000"/>
-                        <w:kern w:val="0"/>
-                        <w:sz w:val="21"/>
-                        <w:szCs w:val="21"/>
-                        <w:lang w:val="en-US" w:eastAsia="zh-CN" w:bidi="ar-SA"/>
-                      </w:rPr>
-                    </w:pPr>
-                    <w:r>
-                      <w:rPr>
-                        <w:rFonts w:hint="eastAsia" w:ascii="宋体" w:hAnsi="宋体" w:eastAsia="宋体" w:cs="宋体"/>
-                        <w:color w:val="000000"/>
-                        <w:kern w:val="0"/>
-                        <w:sz w:val="21"/>
-                        <w:szCs w:val="21"/>
-                        <w:lang w:val="en-US" w:eastAsia="zh-CN" w:bidi="ar-SA"/>
-                      </w:rPr>
-                      <w:t>1.参与需求评审，与行方确认需求合理性及可测性。</w:t>
+                        <w:rFonts w:hint="eastAsia" w:ascii="宋体" w:hAnsi="宋体"/>
+                        <w:szCs w:val="21"/>
+                        <w:lang w:val="en-US" w:eastAsia="zh-CN"/>
+                      </w:rPr>
+                    </w:pPr>
+                    <w:r>
+                      <w:rPr>
+                        <w:rFonts w:hint="eastAsia" w:ascii="宋体" w:hAnsi="宋体"/>
+                        <w:szCs w:val="21"/>
+                        <w:lang w:val="en-US" w:eastAsia="zh-CN"/>
+                      </w:rPr>
+                      <w:t>6.负责线上问题的</w:t>
+                    </w:r>
+                    <w:r>
+                      <w:rPr>
+                        <w:rFonts w:ascii="宋体" w:hAnsi="宋体"/>
+                        <w:szCs w:val="21"/>
+                      </w:rPr>
+                      <w:t>排查</w:t>
+                    </w:r>
+                    <w:r>
+                      <w:rPr>
+                        <w:rFonts w:hint="eastAsia" w:ascii="宋体" w:hAnsi="宋体"/>
+                        <w:szCs w:val="21"/>
+                        <w:lang w:val="en-US" w:eastAsia="zh-CN"/>
+                      </w:rPr>
+                      <w:t>跟进。</w:t>
                     </w:r>
                   </w:p>
                   <w:p>
@@ -1724,10 +1367,173 @@
                       <w:tabs>
                         <w:tab w:val="left" w:pos="840"/>
                       </w:tabs>
-                      <w:ind w:left="259" w:leftChars="0" w:right="798" w:rightChars="0"/>
+                      <w:ind w:right="798" w:rightChars="0"/>
                       <w:jc w:val="left"/>
                       <w:outlineLvl w:val="0"/>
                       <w:rPr>
+                        <w:rFonts w:hint="default" w:ascii="宋体" w:hAnsi="宋体"/>
+                        <w:szCs w:val="21"/>
+                        <w:lang w:val="en-US" w:eastAsia="zh-CN"/>
+                      </w:rPr>
+                    </w:pPr>
+                    <w:r>
+                      <w:rPr>
+                        <w:rFonts w:hint="eastAsia" w:ascii="宋体" w:hAnsi="宋体"/>
+                        <w:szCs w:val="21"/>
+                        <w:lang w:val="en-US" w:eastAsia="zh-CN"/>
+                      </w:rPr>
+                      <w:t>7.熟练使用自动化测试，能够独立搭建自动化环境及框架，提高工作效率。</w:t>
+                    </w:r>
+                  </w:p>
+                  <w:p>
+                    <w:pPr>
+                      <w:rPr>
+                        <w:rFonts w:asciiTheme="minorEastAsia" w:hAnsiTheme="minorEastAsia"/>
+                        <w:szCs w:val="21"/>
+                      </w:rPr>
+                    </w:pPr>
+                  </w:p>
+                  <w:p>
+                    <w:pPr>
+                      <w:jc w:val="left"/>
+                      <w:rPr>
+                        <w:rFonts w:hint="default" w:asciiTheme="minorEastAsia" w:hAnsiTheme="minorEastAsia" w:eastAsiaTheme="minorEastAsia"/>
+                        <w:b/>
+                        <w:szCs w:val="21"/>
+                        <w:lang w:val="en-US" w:eastAsia="zh-CN"/>
+                      </w:rPr>
+                    </w:pPr>
+                    <w:r>
+                      <w:rPr>
+                        <w:rFonts w:hint="eastAsia" w:asciiTheme="minorEastAsia" w:hAnsiTheme="minorEastAsia"/>
+                        <w:b/>
+                        <w:szCs w:val="21"/>
+                      </w:rPr>
+                      <w:t>项目二：</w:t>
+                    </w:r>
+                    <w:r>
+                      <w:rPr>
+                        <w:rFonts w:hint="eastAsia" w:asciiTheme="minorEastAsia" w:hAnsiTheme="minorEastAsia"/>
+                        <w:b/>
+                        <w:szCs w:val="21"/>
+                        <w:lang w:val="en-US" w:eastAsia="zh-CN"/>
+                      </w:rPr>
+                      <w:t>友友系统</w:t>
+                    </w:r>
+                  </w:p>
+                  <w:p>
+                    <w:pPr>
+                      <w:rPr>
+                        <w:rFonts w:asciiTheme="minorEastAsia" w:hAnsiTheme="minorEastAsia"/>
+                        <w:szCs w:val="21"/>
+                      </w:rPr>
+                    </w:pPr>
+                    <w:r>
+                      <w:rPr>
+                        <w:rFonts w:hint="eastAsia" w:asciiTheme="minorEastAsia" w:hAnsiTheme="minorEastAsia"/>
+                        <w:b/>
+                        <w:szCs w:val="21"/>
+                      </w:rPr>
+                      <w:t>项目时间：201</w:t>
+                    </w:r>
+                    <w:r>
+                      <w:rPr>
+                        <w:rFonts w:hint="eastAsia" w:asciiTheme="minorEastAsia" w:hAnsiTheme="minorEastAsia"/>
+                        <w:b/>
+                        <w:szCs w:val="21"/>
+                        <w:lang w:val="en-US" w:eastAsia="zh-CN"/>
+                      </w:rPr>
+                      <w:t>9</w:t>
+                    </w:r>
+                    <w:r>
+                      <w:rPr>
+                        <w:rFonts w:hint="eastAsia" w:asciiTheme="minorEastAsia" w:hAnsiTheme="minorEastAsia"/>
+                        <w:b/>
+                        <w:szCs w:val="21"/>
+                      </w:rPr>
+                      <w:t>年</w:t>
+                    </w:r>
+                    <w:r>
+                      <w:rPr>
+                        <w:rFonts w:hint="eastAsia" w:asciiTheme="minorEastAsia" w:hAnsiTheme="minorEastAsia"/>
+                        <w:b/>
+                        <w:szCs w:val="21"/>
+                        <w:lang w:val="en-US" w:eastAsia="zh-CN"/>
+                      </w:rPr>
+                      <w:t>9</w:t>
+                    </w:r>
+                    <w:r>
+                      <w:rPr>
+                        <w:rFonts w:hint="eastAsia" w:asciiTheme="minorEastAsia" w:hAnsiTheme="minorEastAsia"/>
+                        <w:b/>
+                        <w:szCs w:val="21"/>
+                      </w:rPr>
+                      <w:t>月-20</w:t>
+                    </w:r>
+                    <w:r>
+                      <w:rPr>
+                        <w:rFonts w:hint="eastAsia" w:asciiTheme="minorEastAsia" w:hAnsiTheme="minorEastAsia"/>
+                        <w:b/>
+                        <w:szCs w:val="21"/>
+                        <w:lang w:val="en-US" w:eastAsia="zh-CN"/>
+                      </w:rPr>
+                      <w:t>20</w:t>
+                    </w:r>
+                    <w:r>
+                      <w:rPr>
+                        <w:rFonts w:hint="eastAsia" w:asciiTheme="minorEastAsia" w:hAnsiTheme="minorEastAsia"/>
+                        <w:b/>
+                        <w:szCs w:val="21"/>
+                      </w:rPr>
+                      <w:t xml:space="preserve">年3月  </w:t>
+                    </w:r>
+                    <w:r>
+                      <w:rPr>
+                        <w:rFonts w:asciiTheme="minorEastAsia" w:hAnsiTheme="minorEastAsia"/>
+                        <w:b/>
+                        <w:szCs w:val="21"/>
+                      </w:rPr>
+                      <w:t xml:space="preserve"> </w:t>
+                    </w:r>
+                    <w:r>
+                      <w:rPr>
+                        <w:rFonts w:asciiTheme="minorEastAsia" w:hAnsiTheme="minorEastAsia"/>
+                        <w:szCs w:val="21"/>
+                      </w:rPr>
+                      <w:t xml:space="preserve"> </w:t>
+                    </w:r>
+                  </w:p>
+                  <w:p>
+                    <w:pPr>
+                      <w:pStyle w:val="13"/>
+                      <w:tabs>
+                        <w:tab w:val="left" w:pos="840"/>
+                      </w:tabs>
+                      <w:ind w:left="19" w:right="798" w:hanging="17" w:hangingChars="8"/>
+                      <w:jc w:val="left"/>
+                      <w:outlineLvl w:val="0"/>
+                      <w:rPr>
+                        <w:rFonts w:hint="eastAsia" w:asciiTheme="minorEastAsia" w:hAnsiTheme="minorEastAsia"/>
+                        <w:szCs w:val="21"/>
+                      </w:rPr>
+                    </w:pPr>
+                    <w:r>
+                      <w:rPr>
+                        <w:rFonts w:hint="eastAsia" w:asciiTheme="minorEastAsia" w:hAnsiTheme="minorEastAsia"/>
+                        <w:b/>
+                        <w:szCs w:val="21"/>
+                      </w:rPr>
+                      <w:t>项目描述</w:t>
+                    </w:r>
+                    <w:r>
+                      <w:rPr>
+                        <w:rFonts w:hint="eastAsia" w:asciiTheme="minorEastAsia" w:hAnsiTheme="minorEastAsia"/>
+                        <w:szCs w:val="21"/>
+                      </w:rPr>
+                      <w:t>：</w:t>
+                    </w:r>
+                    <w:r>
+                      <w:rPr>
                         <w:rFonts w:hint="eastAsia" w:ascii="宋体" w:hAnsi="宋体" w:eastAsia="宋体" w:cs="宋体"/>
                         <w:color w:val="000000"/>
                         <w:kern w:val="0"/>
@@ -1735,8 +1541,138 @@
                         <w:szCs w:val="21"/>
                         <w:lang w:val="en-US" w:eastAsia="zh-CN" w:bidi="ar-SA"/>
                       </w:rPr>
-                    </w:pPr>
-                    <w:r>
+                      <w:t>项目主要是负责光大银行大数据应用开发平台服务层大数据的加工处理。我负责大数据表的同步、hue用户权限的变更维护、etl任务的测试及接口测试等工作。</w:t>
+                    </w:r>
+                  </w:p>
+                  <w:p>
+                    <w:pPr>
+                      <w:rPr>
+                        <w:rFonts w:hint="default" w:asciiTheme="minorEastAsia" w:hAnsiTheme="minorEastAsia"/>
+                        <w:szCs w:val="21"/>
+                        <w:lang w:val="en-US" w:eastAsia="zh-CN"/>
+                      </w:rPr>
+                    </w:pPr>
+                    <w:r>
+                      <w:rPr>
+                        <w:rFonts w:hint="eastAsia" w:asciiTheme="minorEastAsia" w:hAnsiTheme="minorEastAsia"/>
+                        <w:b/>
+                        <w:bCs/>
+                        <w:szCs w:val="21"/>
+                        <w:lang w:val="en-US" w:eastAsia="zh-CN"/>
+                      </w:rPr>
+                      <w:t>项目环境：</w:t>
+                    </w:r>
+                    <w:r>
+                      <w:rPr>
+                        <w:rFonts w:hint="eastAsia" w:asciiTheme="minorEastAsia" w:hAnsiTheme="minorEastAsia"/>
+                        <w:szCs w:val="21"/>
+                        <w:lang w:val="en-US" w:eastAsia="zh-CN"/>
+                      </w:rPr>
+                      <w:t>linux系统</w:t>
+                    </w:r>
+                  </w:p>
+                  <w:p>
+                    <w:pPr>
+                      <w:rPr>
+                        <w:rFonts w:asciiTheme="minorEastAsia" w:hAnsiTheme="minorEastAsia"/>
+                        <w:b/>
+                        <w:vanish/>
+                        <w:szCs w:val="21"/>
+                      </w:rPr>
+                    </w:pPr>
+                    <w:r>
+                      <w:rPr>
+                        <w:rFonts w:hint="eastAsia" w:asciiTheme="minorEastAsia" w:hAnsiTheme="minorEastAsia"/>
+                        <w:b/>
+                        <w:vanish/>
+                        <w:szCs w:val="21"/>
+                      </w:rPr>
+                      <w:t>软件环境：</w:t>
+                    </w:r>
+                    <w:r>
+                      <w:rPr>
+                        <w:rFonts w:asciiTheme="minorEastAsia" w:hAnsiTheme="minorEastAsia"/>
+                        <w:b/>
+                        <w:vanish/>
+                        <w:szCs w:val="21"/>
+                      </w:rPr>
+                      <w:t xml:space="preserve"> </w:t>
+                    </w:r>
+                  </w:p>
+                  <w:p>
+                    <w:pPr>
+                      <w:rPr>
+                        <w:rFonts w:asciiTheme="minorEastAsia" w:hAnsiTheme="minorEastAsia"/>
+                        <w:b/>
+                        <w:vanish/>
+                        <w:szCs w:val="21"/>
+                      </w:rPr>
+                    </w:pPr>
+                    <w:r>
+                      <w:rPr>
+                        <w:rFonts w:hint="eastAsia" w:asciiTheme="minorEastAsia" w:hAnsiTheme="minorEastAsia"/>
+                        <w:b/>
+                        <w:vanish/>
+                        <w:szCs w:val="21"/>
+                      </w:rPr>
+                      <w:t>硬件环境：</w:t>
+                    </w:r>
+                  </w:p>
+                  <w:p>
+                    <w:pPr>
+                      <w:rPr>
+                        <w:rFonts w:asciiTheme="minorEastAsia" w:hAnsiTheme="minorEastAsia"/>
+                        <w:b/>
+                        <w:vanish/>
+                        <w:szCs w:val="21"/>
+                      </w:rPr>
+                    </w:pPr>
+                    <w:r>
+                      <w:rPr>
+                        <w:rFonts w:hint="eastAsia" w:asciiTheme="minorEastAsia" w:hAnsiTheme="minorEastAsia"/>
+                        <w:b/>
+                        <w:vanish/>
+                        <w:szCs w:val="21"/>
+                      </w:rPr>
+                      <w:t>开发工具：</w:t>
+                    </w:r>
+                  </w:p>
+                  <w:p>
+                    <w:pPr>
+                      <w:rPr>
+                        <w:rFonts w:asciiTheme="minorEastAsia" w:hAnsiTheme="minorEastAsia"/>
+                        <w:szCs w:val="21"/>
+                      </w:rPr>
+                    </w:pPr>
+                    <w:r>
+                      <w:rPr>
+                        <w:rFonts w:hint="eastAsia" w:asciiTheme="minorEastAsia" w:hAnsiTheme="minorEastAsia"/>
+                        <w:b/>
+                        <w:szCs w:val="21"/>
+                      </w:rPr>
+                      <w:t>项目职责</w:t>
+                    </w:r>
+                    <w:r>
+                      <w:rPr>
+                        <w:rFonts w:hint="eastAsia" w:asciiTheme="minorEastAsia" w:hAnsiTheme="minorEastAsia"/>
+                        <w:szCs w:val="21"/>
+                      </w:rPr>
+                      <w:t>：</w:t>
+                    </w:r>
+                  </w:p>
+                  <w:p>
+                    <w:pPr>
+                      <w:pStyle w:val="13"/>
+                      <w:numPr>
+                        <w:ilvl w:val="-7"/>
+                        <w:numId w:val="0"/>
+                      </w:numPr>
+                      <w:tabs>
+                        <w:tab w:val="left" w:pos="840"/>
+                      </w:tabs>
+                      <w:ind w:right="798" w:rightChars="0"/>
+                      <w:jc w:val="left"/>
+                      <w:outlineLvl w:val="0"/>
                       <w:rPr>
                         <w:rFonts w:hint="eastAsia" w:ascii="宋体" w:hAnsi="宋体" w:eastAsia="宋体" w:cs="宋体"/>
                         <w:color w:val="000000"/>
@@ -1745,7 +1681,153 @@
                         <w:szCs w:val="21"/>
                         <w:lang w:val="en-US" w:eastAsia="zh-CN" w:bidi="ar-SA"/>
                       </w:rPr>
-                      <w:t>2.根据需求编写测试用例，维护测试环境，保证测试环境可用性。</w:t>
+                    </w:pPr>
+                    <w:r>
+                      <w:rPr>
+                        <w:rFonts w:hint="eastAsia" w:ascii="宋体" w:hAnsi="宋体" w:eastAsia="宋体" w:cs="宋体"/>
+                        <w:color w:val="000000"/>
+                        <w:kern w:val="0"/>
+                        <w:sz w:val="21"/>
+                        <w:szCs w:val="21"/>
+                        <w:lang w:val="en-US" w:eastAsia="zh-CN" w:bidi="ar-SA"/>
+                      </w:rPr>
+                      <w:t>1.根据需求编写测试用例，维护测试环境，保证测试环境可测性。</w:t>
+                    </w:r>
+                  </w:p>
+                  <w:p>
+                    <w:pPr>
+                      <w:pStyle w:val="13"/>
+                      <w:numPr>
+                        <w:ilvl w:val="-7"/>
+                        <w:numId w:val="0"/>
+                      </w:numPr>
+                      <w:tabs>
+                        <w:tab w:val="left" w:pos="840"/>
+                      </w:tabs>
+                      <w:ind w:right="798" w:rightChars="0"/>
+                      <w:jc w:val="left"/>
+                      <w:outlineLvl w:val="0"/>
+                      <w:rPr>
+                        <w:rFonts w:hint="default" w:ascii="宋体" w:hAnsi="宋体" w:eastAsia="宋体" w:cs="宋体"/>
+                        <w:color w:val="000000"/>
+                        <w:kern w:val="0"/>
+                        <w:sz w:val="21"/>
+                        <w:szCs w:val="21"/>
+                        <w:lang w:val="en-US" w:eastAsia="zh-CN" w:bidi="ar-SA"/>
+                      </w:rPr>
+                    </w:pPr>
+                    <w:r>
+                      <w:rPr>
+                        <w:rFonts w:hint="eastAsia" w:ascii="宋体" w:hAnsi="宋体" w:eastAsia="宋体" w:cs="宋体"/>
+                        <w:color w:val="000000"/>
+                        <w:kern w:val="0"/>
+                        <w:sz w:val="21"/>
+                        <w:szCs w:val="21"/>
+                        <w:lang w:val="en-US" w:eastAsia="zh-CN" w:bidi="ar-SA"/>
+                      </w:rPr>
+                      <w:t>2.维护shell脚本，完成授权测试。</w:t>
+                    </w:r>
+                  </w:p>
+                  <w:p>
+                    <w:pPr>
+                      <w:pStyle w:val="13"/>
+                      <w:numPr>
+                        <w:ilvl w:val="-7"/>
+                        <w:numId w:val="0"/>
+                      </w:numPr>
+                      <w:tabs>
+                        <w:tab w:val="left" w:pos="840"/>
+                      </w:tabs>
+                      <w:ind w:right="798" w:rightChars="0"/>
+                      <w:jc w:val="left"/>
+                      <w:outlineLvl w:val="0"/>
+                      <w:rPr>
+                        <w:rFonts w:hint="default" w:ascii="宋体" w:hAnsi="宋体" w:eastAsia="宋体" w:cs="宋体"/>
+                        <w:color w:val="000000"/>
+                        <w:kern w:val="0"/>
+                        <w:sz w:val="21"/>
+                        <w:szCs w:val="21"/>
+                        <w:lang w:val="en-US" w:eastAsia="zh-CN" w:bidi="ar-SA"/>
+                      </w:rPr>
+                    </w:pPr>
+                    <w:r>
+                      <w:rPr>
+                        <w:rFonts w:hint="eastAsia" w:ascii="宋体" w:hAnsi="宋体" w:eastAsia="宋体" w:cs="宋体"/>
+                        <w:color w:val="000000"/>
+                        <w:kern w:val="0"/>
+                        <w:sz w:val="21"/>
+                        <w:szCs w:val="21"/>
+                        <w:lang w:val="en-US" w:eastAsia="zh-CN" w:bidi="ar-SA"/>
+                      </w:rPr>
+                      <w:t>3.拉取开发代码部署测试环境，使用postman工具进行接口测试。</w:t>
+                    </w:r>
+                  </w:p>
+                  <w:p>
+                    <w:pPr>
+                      <w:pStyle w:val="13"/>
+                      <w:numPr>
+                        <w:ilvl w:val="-7"/>
+                        <w:numId w:val="0"/>
+                      </w:numPr>
+                      <w:tabs>
+                        <w:tab w:val="left" w:pos="840"/>
+                      </w:tabs>
+                      <w:ind w:right="798" w:rightChars="0"/>
+                      <w:jc w:val="left"/>
+                      <w:outlineLvl w:val="0"/>
+                      <w:rPr>
+                        <w:rFonts w:hint="default" w:ascii="宋体" w:hAnsi="宋体" w:eastAsia="宋体" w:cs="宋体"/>
+                        <w:color w:val="000000"/>
+                        <w:kern w:val="0"/>
+                        <w:sz w:val="21"/>
+                        <w:szCs w:val="21"/>
+                        <w:lang w:val="en-US" w:eastAsia="zh-CN" w:bidi="ar-SA"/>
+                      </w:rPr>
+                    </w:pPr>
+                    <w:r>
+                      <w:rPr>
+                        <w:rFonts w:hint="eastAsia" w:ascii="宋体" w:hAnsi="宋体" w:eastAsia="宋体" w:cs="宋体"/>
+                        <w:color w:val="000000"/>
+                        <w:kern w:val="0"/>
+                        <w:sz w:val="21"/>
+                        <w:szCs w:val="21"/>
+                        <w:lang w:val="en-US" w:eastAsia="zh-CN" w:bidi="ar-SA"/>
+                      </w:rPr>
+                      <w:t>4.维护用户配置信息及shell脚本，执行发包脚本，分配资源动态池，同步hue用户，验证脚本及集群中的用户数，完成hue用户的创建。</w:t>
+                    </w:r>
+                  </w:p>
+                  <w:p>
+                    <w:pPr>
+                      <w:pStyle w:val="13"/>
+                      <w:numPr>
+                        <w:ilvl w:val="-7"/>
+                        <w:numId w:val="0"/>
+                      </w:numPr>
+                      <w:tabs>
+                        <w:tab w:val="left" w:pos="840"/>
+                      </w:tabs>
+                      <w:ind w:right="798" w:rightChars="0"/>
+                      <w:jc w:val="left"/>
+                      <w:outlineLvl w:val="0"/>
+                      <w:rPr>
+                        <w:rFonts w:hint="eastAsia" w:ascii="宋体" w:hAnsi="宋体" w:eastAsia="宋体" w:cs="宋体"/>
+                        <w:color w:val="000000"/>
+                        <w:kern w:val="0"/>
+                        <w:sz w:val="21"/>
+                        <w:szCs w:val="21"/>
+                        <w:lang w:val="en-US" w:eastAsia="zh-CN" w:bidi="ar-SA"/>
+                      </w:rPr>
+                    </w:pPr>
+                    <w:r>
+                      <w:rPr>
+                        <w:rFonts w:hint="eastAsia" w:ascii="宋体" w:hAnsi="宋体" w:eastAsia="宋体" w:cs="宋体"/>
+                        <w:color w:val="000000"/>
+                        <w:kern w:val="0"/>
+                        <w:sz w:val="21"/>
+                        <w:szCs w:val="21"/>
+                        <w:lang w:val="en-US" w:eastAsia="zh-CN" w:bidi="ar-SA"/>
+                      </w:rPr>
+                      <w:t>5.通过执行etl任务快速的处理大量的数据，把hive表数据加载到hbase。</w:t>
                     </w:r>
                   </w:p>
                   <w:p>
@@ -1758,143 +1840,7 @@
                       <w:tabs>
                         <w:tab w:val="left" w:pos="840"/>
                       </w:tabs>
-                      <w:ind w:left="259" w:leftChars="0" w:right="798" w:rightChars="0"/>
-                      <w:jc w:val="left"/>
-                      <w:outlineLvl w:val="0"/>
-                      <w:rPr>
-                        <w:rFonts w:hint="default" w:ascii="宋体" w:hAnsi="宋体" w:eastAsia="宋体" w:cs="宋体"/>
-                        <w:color w:val="000000"/>
-                        <w:kern w:val="0"/>
-                        <w:sz w:val="21"/>
-                        <w:szCs w:val="21"/>
-                        <w:lang w:val="en-US" w:eastAsia="zh-CN" w:bidi="ar-SA"/>
-                      </w:rPr>
-                    </w:pPr>
-                    <w:r>
-                      <w:rPr>
-                        <w:rFonts w:hint="eastAsia" w:ascii="宋体" w:hAnsi="宋体" w:eastAsia="宋体" w:cs="宋体"/>
-                        <w:color w:val="000000"/>
-                        <w:kern w:val="0"/>
-                        <w:sz w:val="21"/>
-                        <w:szCs w:val="21"/>
-                        <w:lang w:val="en-US" w:eastAsia="zh-CN" w:bidi="ar-SA"/>
-                      </w:rPr>
-                      <w:t>3.确认表的一致性，使用hive查询表结构，在实验室集群配置拷贝服务，执行授权脚本，完成授权。</w:t>
-                    </w:r>
-                  </w:p>
-                  <w:p>
-                    <w:pPr>
-                      <w:pStyle w:val="13"/>
-                      <w:numPr>
-                        <w:ilvl w:val="0"/>
-                        <w:numId w:val="0"/>
-                      </w:numPr>
-                      <w:tabs>
-                        <w:tab w:val="left" w:pos="840"/>
-                      </w:tabs>
-                      <w:ind w:left="259" w:leftChars="0" w:right="798" w:rightChars="0"/>
-                      <w:jc w:val="left"/>
-                      <w:outlineLvl w:val="0"/>
-                      <w:rPr>
-                        <w:rFonts w:hint="default" w:ascii="宋体" w:hAnsi="宋体" w:eastAsia="宋体" w:cs="宋体"/>
-                        <w:color w:val="000000"/>
-                        <w:kern w:val="0"/>
-                        <w:sz w:val="21"/>
-                        <w:szCs w:val="21"/>
-                        <w:lang w:val="en-US" w:eastAsia="zh-CN" w:bidi="ar-SA"/>
-                      </w:rPr>
-                    </w:pPr>
-                    <w:r>
-                      <w:rPr>
-                        <w:rFonts w:hint="eastAsia" w:ascii="宋体" w:hAnsi="宋体" w:eastAsia="宋体" w:cs="宋体"/>
-                        <w:color w:val="000000"/>
-                        <w:kern w:val="0"/>
-                        <w:sz w:val="21"/>
-                        <w:szCs w:val="21"/>
-                        <w:lang w:val="en-US" w:eastAsia="zh-CN" w:bidi="ar-SA"/>
-                      </w:rPr>
-                      <w:t>4.部署测试环境，用postman进行接口测试。</w:t>
-                    </w:r>
-                  </w:p>
-                  <w:p>
-                    <w:pPr>
-                      <w:pStyle w:val="13"/>
-                      <w:numPr>
-                        <w:ilvl w:val="0"/>
-                        <w:numId w:val="0"/>
-                      </w:numPr>
-                      <w:tabs>
-                        <w:tab w:val="left" w:pos="840"/>
-                      </w:tabs>
-                      <w:ind w:left="259" w:leftChars="0" w:right="798" w:rightChars="0"/>
-                      <w:jc w:val="left"/>
-                      <w:outlineLvl w:val="0"/>
-                      <w:rPr>
-                        <w:rFonts w:hint="default" w:ascii="宋体" w:hAnsi="宋体" w:eastAsia="宋体" w:cs="宋体"/>
-                        <w:color w:val="000000"/>
-                        <w:kern w:val="0"/>
-                        <w:sz w:val="21"/>
-                        <w:szCs w:val="21"/>
-                        <w:lang w:val="en-US" w:eastAsia="zh-CN" w:bidi="ar-SA"/>
-                      </w:rPr>
-                    </w:pPr>
-                    <w:r>
-                      <w:rPr>
-                        <w:rFonts w:hint="eastAsia" w:ascii="宋体" w:hAnsi="宋体" w:eastAsia="宋体" w:cs="宋体"/>
-                        <w:color w:val="000000"/>
-                        <w:kern w:val="0"/>
-                        <w:sz w:val="21"/>
-                        <w:szCs w:val="21"/>
-                        <w:lang w:val="en-US" w:eastAsia="zh-CN" w:bidi="ar-SA"/>
-                      </w:rPr>
-                      <w:t>5.维护用户配置信息及脚本，执行发包脚本，分配资源动态池，同步hue用户，验证脚本及集群中的用户数，完成hue用户的创建。</w:t>
-                    </w:r>
-                  </w:p>
-                  <w:p>
-                    <w:pPr>
-                      <w:pStyle w:val="13"/>
-                      <w:numPr>
-                        <w:ilvl w:val="0"/>
-                        <w:numId w:val="0"/>
-                      </w:numPr>
-                      <w:tabs>
-                        <w:tab w:val="left" w:pos="840"/>
-                      </w:tabs>
-                      <w:ind w:left="259" w:leftChars="0" w:right="798" w:rightChars="0"/>
-                      <w:jc w:val="left"/>
-                      <w:outlineLvl w:val="0"/>
-                      <w:rPr>
-                        <w:rFonts w:hint="eastAsia" w:ascii="宋体" w:hAnsi="宋体" w:eastAsia="宋体" w:cs="宋体"/>
-                        <w:color w:val="000000"/>
-                        <w:kern w:val="0"/>
-                        <w:sz w:val="21"/>
-                        <w:szCs w:val="21"/>
-                        <w:lang w:val="en-US" w:eastAsia="zh-CN" w:bidi="ar-SA"/>
-                      </w:rPr>
-                    </w:pPr>
-                    <w:r>
-                      <w:rPr>
-                        <w:rFonts w:hint="eastAsia" w:ascii="宋体" w:hAnsi="宋体" w:eastAsia="宋体" w:cs="宋体"/>
-                        <w:color w:val="000000"/>
-                        <w:kern w:val="0"/>
-                        <w:sz w:val="21"/>
-                        <w:szCs w:val="21"/>
-                        <w:lang w:val="en-US" w:eastAsia="zh-CN" w:bidi="ar-SA"/>
-                      </w:rPr>
-                      <w:t>6.通过执行etl任务快速的处理大量的数据，把hive表数据加载到hbase。</w:t>
-                    </w:r>
-                  </w:p>
-                  <w:p>
-                    <w:pPr>
-                      <w:pStyle w:val="13"/>
-                      <w:numPr>
-                        <w:ilvl w:val="0"/>
-                        <w:numId w:val="0"/>
-                      </w:numPr>
-                      <w:tabs>
-                        <w:tab w:val="left" w:pos="840"/>
-                      </w:tabs>
-                      <w:ind w:left="259" w:leftChars="0" w:right="798" w:rightChars="0"/>
+                      <w:ind w:right="798" w:rightChars="0"/>
                       <w:jc w:val="left"/>
                       <w:outlineLvl w:val="0"/>
                       <w:rPr>

--- a/张志强简历(4).docx
+++ b/张志强简历(4).docx
@@ -856,8 +856,6 @@
     <w:p/>
     <w:p/>
     <w:p>
-      <w:bookmarkStart w:id="1" w:name="_GoBack"/>
-      <w:bookmarkEnd w:id="1"/>
       <w:r>
         <w:pict>
           <v:group id="_x0000_s1337" o:spid="_x0000_s1337" o:spt="203" style="position:absolute;left:0pt;margin-left:-4.1pt;margin-top:8.65pt;height:608.7pt;width:518.1pt;z-index:251666432;mso-width-relative:page;mso-height-relative:page;" coordorigin="696,6707" coordsize="10362,12370">
@@ -969,12 +967,9 @@
                       <w:jc w:val="left"/>
                       <w:outlineLvl w:val="0"/>
                       <w:rPr>
-                        <w:rFonts w:hint="eastAsia" w:ascii="宋体" w:hAnsi="宋体" w:eastAsia="宋体" w:cs="宋体"/>
-                        <w:color w:val="000000"/>
-                        <w:kern w:val="0"/>
-                        <w:sz w:val="21"/>
-                        <w:szCs w:val="21"/>
-                        <w:lang w:val="en-US" w:eastAsia="zh-CN" w:bidi="ar-SA"/>
+                        <w:rFonts w:hint="eastAsia" w:asciiTheme="minorEastAsia" w:hAnsiTheme="minorEastAsia"/>
+                        <w:szCs w:val="21"/>
+                        <w:lang w:val="en-US" w:eastAsia="zh-CN"/>
                       </w:rPr>
                     </w:pPr>
                     <w:r>
@@ -998,18 +993,65 @@
                         <w:szCs w:val="21"/>
                         <w:lang w:val="en-US" w:eastAsia="zh-CN"/>
                       </w:rPr>
-                      <w:t>综合智能化合同系统，</w:t>
-                    </w:r>
-                    <w:r>
-                      <w:rPr>
-                        <w:rFonts w:hint="eastAsia" w:ascii="宋体" w:hAnsi="宋体" w:eastAsia="宋体" w:cs="宋体"/>
-                        <w:color w:val="000000"/>
-                        <w:kern w:val="0"/>
-                        <w:sz w:val="21"/>
-                        <w:szCs w:val="21"/>
-                        <w:lang w:val="en-US" w:eastAsia="zh-CN" w:bidi="ar-SA"/>
-                      </w:rPr>
-                      <w:t>项目初期实现了传统合同签约流程，但在业务迭代演进的过程中，融入了智能审核、智能提取、智能比对、在线协作等功能，将庞大的业务交织耦合在一起，使系统更加的智能化，逐渐形成了一个在线智能协作签署合同的优质系统。</w:t>
+                      <w:t>基于字节跳动近十年的业、财、法经营管理实践，同时适配了多变的外部市场环境，通过引领行业的人工智能技术的加持，为企业客户提供一站式合同生命周期的管理平台。覆盖合同全生命周期，为企业提供数字化、智能化的解决方案，让合同管理更安全、高效。</w:t>
+                    </w:r>
+                  </w:p>
+                  <w:p>
+                    <w:pPr>
+                      <w:pStyle w:val="13"/>
+                      <w:tabs>
+                        <w:tab w:val="left" w:pos="840"/>
+                      </w:tabs>
+                      <w:ind w:left="19" w:right="798" w:hanging="17" w:hangingChars="8"/>
+                      <w:jc w:val="left"/>
+                      <w:outlineLvl w:val="0"/>
+                      <w:rPr>
+                        <w:rFonts w:hint="eastAsia" w:asciiTheme="minorEastAsia" w:hAnsiTheme="minorEastAsia"/>
+                        <w:szCs w:val="21"/>
+                        <w:lang w:val="en-US" w:eastAsia="zh-CN"/>
+                      </w:rPr>
+                    </w:pPr>
+                    <w:r>
+                      <w:rPr>
+                        <w:rFonts w:hint="eastAsia" w:asciiTheme="minorEastAsia" w:hAnsiTheme="minorEastAsia"/>
+                        <w:b/>
+                        <w:bCs/>
+                        <w:szCs w:val="21"/>
+                        <w:lang w:val="en-US" w:eastAsia="zh-CN"/>
+                      </w:rPr>
+                      <w:t>飞书合同谁可以用</w:t>
+                    </w:r>
+                    <w:r>
+                      <w:rPr>
+                        <w:rFonts w:hint="eastAsia" w:asciiTheme="minorEastAsia" w:hAnsiTheme="minorEastAsia"/>
+                        <w:szCs w:val="21"/>
+                        <w:lang w:val="en-US" w:eastAsia="zh-CN"/>
+                      </w:rPr>
+                      <w:t>：飞书合同围绕企业里合同管理的各个环节，从业务发起到法务审核，从合同起草到合同归档，从风险合规到管理看板，满足企业各个层级、各部门再合同视角的管理诉求。</w:t>
+                    </w:r>
+                  </w:p>
+                  <w:p>
+                    <w:pPr>
+                      <w:pStyle w:val="13"/>
+                      <w:tabs>
+                        <w:tab w:val="left" w:pos="840"/>
+                      </w:tabs>
+                      <w:ind w:left="19" w:right="798" w:hanging="16" w:hangingChars="8"/>
+                      <w:jc w:val="left"/>
+                      <w:outlineLvl w:val="0"/>
+                      <w:rPr>
+                        <w:rFonts w:hint="default" w:asciiTheme="minorEastAsia" w:hAnsiTheme="minorEastAsia"/>
+                        <w:szCs w:val="21"/>
+                        <w:lang w:val="en-US" w:eastAsia="zh-CN"/>
+                      </w:rPr>
+                    </w:pPr>
+                    <w:r>
+                      <w:rPr>
+                        <w:rFonts w:hint="eastAsia" w:asciiTheme="minorEastAsia" w:hAnsiTheme="minorEastAsia"/>
+                        <w:szCs w:val="21"/>
+                        <w:lang w:val="en-US" w:eastAsia="zh-CN"/>
+                      </w:rPr>
+                      <w:t>飞书合同的价值：</w:t>
                     </w:r>
                   </w:p>
                   <w:p>
@@ -1158,9 +1200,34 @@
                       <w:jc w:val="left"/>
                       <w:outlineLvl w:val="0"/>
                       <w:rPr>
+                        <w:rFonts w:hint="default" w:ascii="宋体" w:hAnsi="宋体"/>
+                        <w:szCs w:val="21"/>
+                        <w:lang w:val="en-US" w:eastAsia="zh-CN"/>
+                      </w:rPr>
+                    </w:pPr>
+                    <w:r>
+                      <w:rPr>
                         <w:rFonts w:hint="eastAsia" w:ascii="宋体" w:hAnsi="宋体"/>
                         <w:szCs w:val="21"/>
-                        <w:lang w:eastAsia="zh-CN"/>
+                        <w:lang w:val="en-US" w:eastAsia="zh-CN"/>
+                      </w:rPr>
+                      <w:t>1.独立负责管理整个合同的所有迭测试工作，严格把控每一个迭代的提测质量、测试质量、推动RD编写测试用例，提高提测质量。</w:t>
+                    </w:r>
+                  </w:p>
+                  <w:p>
+                    <w:pPr>
+                      <w:keepNext w:val="0"/>
+                      <w:keepLines w:val="0"/>
+                      <w:widowControl/>
+                      <w:suppressLineNumbers w:val="0"/>
+                      <w:jc w:val="left"/>
+                      <w:rPr>
+                        <w:rFonts w:hint="default" w:ascii="宋体" w:hAnsi="宋体" w:eastAsia="Arial Unicode MS" w:cs="Arial Unicode MS"/>
+                        <w:color w:val="000000"/>
+                        <w:kern w:val="2"/>
+                        <w:sz w:val="21"/>
+                        <w:szCs w:val="21"/>
+                        <w:lang w:val="en-US" w:eastAsia="zh-CN" w:bidi="ar-SA"/>
                       </w:rPr>
                     </w:pPr>
                     <w:r>
@@ -1169,37 +1236,18 @@
                         <w:szCs w:val="21"/>
                         <w:lang w:val="en-US" w:eastAsia="zh-CN"/>
                       </w:rPr>
-                      <w:t>1.</w:t>
-                    </w:r>
-                    <w:r>
-                      <w:rPr>
-                        <w:rFonts w:ascii="宋体" w:hAnsi="宋体"/>
-                        <w:szCs w:val="21"/>
-                      </w:rPr>
-                      <w:t>参与需求</w:t>
-                    </w:r>
-                    <w:r>
-                      <w:rPr>
-                        <w:rFonts w:hint="eastAsia" w:ascii="宋体" w:hAnsi="宋体"/>
-                        <w:szCs w:val="21"/>
-                        <w:lang w:val="en-US" w:eastAsia="zh-CN"/>
-                      </w:rPr>
-                      <w:t>及设计</w:t>
-                    </w:r>
-                    <w:r>
-                      <w:rPr>
-                        <w:rFonts w:ascii="宋体" w:hAnsi="宋体"/>
-                        <w:szCs w:val="21"/>
-                      </w:rPr>
-                      <w:t>文档的评审，对不合理需求提出意见</w:t>
-                    </w:r>
-                    <w:r>
-                      <w:rPr>
-                        <w:rFonts w:hint="eastAsia" w:ascii="宋体" w:hAnsi="宋体"/>
-                        <w:szCs w:val="21"/>
-                        <w:lang w:eastAsia="zh-CN"/>
-                      </w:rPr>
-                      <w:t>。</w:t>
+                      <w:t>2.</w:t>
+                    </w:r>
+                    <w:r>
+                      <w:rPr>
+                        <w:rFonts w:hint="eastAsia" w:ascii="宋体" w:hAnsi="宋体" w:eastAsia="Arial Unicode MS" w:cs="Arial Unicode MS"/>
+                        <w:color w:val="000000"/>
+                        <w:kern w:val="2"/>
+                        <w:sz w:val="21"/>
+                        <w:szCs w:val="21"/>
+                        <w:lang w:val="en-US" w:eastAsia="zh-CN" w:bidi="ar-SA"/>
+                      </w:rPr>
+                      <w:t>一个人可独立带领10个外包QA，完成每个迭代的测试工作。</w:t>
                     </w:r>
                   </w:p>
                   <w:p>
@@ -1227,7 +1275,43 @@
                         <w:szCs w:val="21"/>
                         <w:lang w:val="en-US" w:eastAsia="zh-CN"/>
                       </w:rPr>
-                      <w:t>2.负责项目排期，合理分配测试任务，提前预估上线风险。</w:t>
+                      <w:t>3.有较强的沟通能力，能及时推动多个业务方之间进行项目联调。</w:t>
+                    </w:r>
+                  </w:p>
+                  <w:p>
+                    <w:pPr>
+                      <w:keepNext w:val="0"/>
+                      <w:keepLines w:val="0"/>
+                      <w:widowControl/>
+                      <w:suppressLineNumbers w:val="0"/>
+                      <w:jc w:val="left"/>
+                      <w:rPr>
+                        <w:rFonts w:hint="eastAsia" w:ascii="宋体" w:hAnsi="宋体" w:eastAsia="Arial Unicode MS" w:cs="Arial Unicode MS"/>
+                        <w:color w:val="000000"/>
+                        <w:kern w:val="2"/>
+                        <w:sz w:val="21"/>
+                        <w:szCs w:val="21"/>
+                        <w:lang w:val="en-US" w:eastAsia="zh-CN" w:bidi="ar-SA"/>
+                      </w:rPr>
+                    </w:pPr>
+                    <w:r>
+                      <w:rPr>
+                        <w:rFonts w:hint="eastAsia" w:ascii="宋体" w:hAnsi="宋体"/>
+                        <w:szCs w:val="21"/>
+                        <w:lang w:val="en-US" w:eastAsia="zh-CN"/>
+                      </w:rPr>
+                      <w:t>4.</w:t>
+                    </w:r>
+                    <w:r>
+                      <w:rPr>
+                        <w:rFonts w:hint="eastAsia" w:ascii="宋体" w:hAnsi="宋体" w:eastAsia="Arial Unicode MS" w:cs="Arial Unicode MS"/>
+                        <w:color w:val="000000"/>
+                        <w:kern w:val="2"/>
+                        <w:sz w:val="21"/>
+                        <w:szCs w:val="21"/>
+                        <w:lang w:val="en-US" w:eastAsia="zh-CN" w:bidi="ar-SA"/>
+                      </w:rPr>
+                      <w:t>可以把测试的自动化 case 编写能力共享给研发，和研发一起进行自动化建设，线上读接口:122 个，线上写场景:38个，2023年线上故障召回率可达到50%。</w:t>
                     </w:r>
                   </w:p>
                   <w:p>
@@ -1255,134 +1339,7 @@
                         <w:szCs w:val="21"/>
                         <w:lang w:val="en-US" w:eastAsia="zh-CN"/>
                       </w:rPr>
-                      <w:t>3.负责跟进测试用例编写进度，组织测试用例评审会议。</w:t>
-                    </w:r>
-                  </w:p>
-                  <w:p>
-                    <w:pPr>
-                      <w:pStyle w:val="13"/>
-                      <w:numPr>
-                        <w:ilvl w:val="0"/>
-                        <w:numId w:val="0"/>
-                      </w:numPr>
-                      <w:tabs>
-                        <w:tab w:val="left" w:pos="840"/>
-                      </w:tabs>
-                      <w:ind w:right="798" w:rightChars="0"/>
-                      <w:jc w:val="left"/>
-                      <w:outlineLvl w:val="0"/>
-                      <w:rPr>
-                        <w:rFonts w:hint="eastAsia" w:ascii="宋体" w:hAnsi="宋体"/>
-                        <w:szCs w:val="21"/>
-                        <w:lang w:val="en-US" w:eastAsia="zh-CN"/>
-                      </w:rPr>
-                    </w:pPr>
-                    <w:r>
-                      <w:rPr>
-                        <w:rFonts w:hint="eastAsia" w:ascii="宋体" w:hAnsi="宋体"/>
-                        <w:szCs w:val="21"/>
-                        <w:lang w:val="en-US" w:eastAsia="zh-CN"/>
-                      </w:rPr>
-                      <w:t>4.与产品提出改进建议以提升用户感受，对项目质量风险进行评估和把控。</w:t>
-                    </w:r>
-                  </w:p>
-                  <w:p>
-                    <w:pPr>
-                      <w:pStyle w:val="13"/>
-                      <w:numPr>
-                        <w:ilvl w:val="0"/>
-                        <w:numId w:val="0"/>
-                      </w:numPr>
-                      <w:tabs>
-                        <w:tab w:val="left" w:pos="840"/>
-                      </w:tabs>
-                      <w:ind w:right="798" w:rightChars="0"/>
-                      <w:jc w:val="left"/>
-                      <w:outlineLvl w:val="0"/>
-                      <w:rPr>
-                        <w:rFonts w:hint="eastAsia" w:ascii="宋体" w:hAnsi="宋体"/>
-                        <w:szCs w:val="21"/>
-                        <w:lang w:val="en-US" w:eastAsia="zh-CN"/>
-                      </w:rPr>
-                    </w:pPr>
-                    <w:r>
-                      <w:rPr>
-                        <w:rFonts w:hint="eastAsia" w:ascii="宋体" w:hAnsi="宋体"/>
-                        <w:szCs w:val="21"/>
-                        <w:lang w:val="en-US" w:eastAsia="zh-CN"/>
-                      </w:rPr>
-                      <w:t>5.负责测试进度的跟进，以及与开发产品之间沟通，保证迭代任务正常上线。</w:t>
-                    </w:r>
-                  </w:p>
-                  <w:p>
-                    <w:pPr>
-                      <w:pStyle w:val="13"/>
-                      <w:numPr>
-                        <w:ilvl w:val="0"/>
-                        <w:numId w:val="0"/>
-                      </w:numPr>
-                      <w:tabs>
-                        <w:tab w:val="left" w:pos="840"/>
-                      </w:tabs>
-                      <w:ind w:right="798" w:rightChars="0"/>
-                      <w:jc w:val="left"/>
-                      <w:outlineLvl w:val="0"/>
-                      <w:rPr>
-                        <w:rFonts w:hint="eastAsia" w:ascii="宋体" w:hAnsi="宋体"/>
-                        <w:szCs w:val="21"/>
-                        <w:lang w:val="en-US" w:eastAsia="zh-CN"/>
-                      </w:rPr>
-                    </w:pPr>
-                    <w:r>
-                      <w:rPr>
-                        <w:rFonts w:hint="eastAsia" w:ascii="宋体" w:hAnsi="宋体"/>
-                        <w:szCs w:val="21"/>
-                        <w:lang w:val="en-US" w:eastAsia="zh-CN"/>
-                      </w:rPr>
-                      <w:t>6.负责线上问题的</w:t>
-                    </w:r>
-                    <w:r>
-                      <w:rPr>
-                        <w:rFonts w:ascii="宋体" w:hAnsi="宋体"/>
-                        <w:szCs w:val="21"/>
-                      </w:rPr>
-                      <w:t>排查</w:t>
-                    </w:r>
-                    <w:r>
-                      <w:rPr>
-                        <w:rFonts w:hint="eastAsia" w:ascii="宋体" w:hAnsi="宋体"/>
-                        <w:szCs w:val="21"/>
-                        <w:lang w:val="en-US" w:eastAsia="zh-CN"/>
-                      </w:rPr>
-                      <w:t>跟进。</w:t>
-                    </w:r>
-                  </w:p>
-                  <w:p>
-                    <w:pPr>
-                      <w:pStyle w:val="13"/>
-                      <w:numPr>
-                        <w:ilvl w:val="0"/>
-                        <w:numId w:val="0"/>
-                      </w:numPr>
-                      <w:tabs>
-                        <w:tab w:val="left" w:pos="840"/>
-                      </w:tabs>
-                      <w:ind w:right="798" w:rightChars="0"/>
-                      <w:jc w:val="left"/>
-                      <w:outlineLvl w:val="0"/>
-                      <w:rPr>
-                        <w:rFonts w:hint="default" w:ascii="宋体" w:hAnsi="宋体"/>
-                        <w:szCs w:val="21"/>
-                        <w:lang w:val="en-US" w:eastAsia="zh-CN"/>
-                      </w:rPr>
-                    </w:pPr>
-                    <w:r>
-                      <w:rPr>
-                        <w:rFonts w:hint="eastAsia" w:ascii="宋体" w:hAnsi="宋体"/>
-                        <w:szCs w:val="21"/>
-                        <w:lang w:val="en-US" w:eastAsia="zh-CN"/>
-                      </w:rPr>
-                      <w:t>7.熟练使用自动化测试，能够独立搭建自动化环境及框架，提高工作效率。</w:t>
+                      <w:t>5.跟进项目质量内建，分析线上oncall及bug分布情况，制定质量管理方案，提升RD提测及QA测试质量。</w:t>
                     </w:r>
                   </w:p>
                   <w:p>
@@ -2779,7 +2736,7 @@
                         <w:szCs w:val="21"/>
                         <w:lang w:val="en-US" w:eastAsia="zh-CN"/>
                       </w:rPr>
-                      <w:t>北京柯莱特科技有限公司</w:t>
+                      <w:t>纬创科技</w:t>
                     </w:r>
                   </w:p>
                   <w:p>
@@ -3146,6 +3103,8 @@
     <w:p/>
     <w:p/>
     <w:p>
+      <w:bookmarkStart w:id="1" w:name="_GoBack"/>
+      <w:bookmarkEnd w:id="1"/>
       <w:r>
         <w:rPr>
           <w:b/>
@@ -3256,7 +3215,24 @@
                             <w:color w:val="auto"/>
                             <w:szCs w:val="21"/>
                           </w:rPr>
-                          <w:t>本人性格活泼开朗，与人相处和睦融洽，热爱技术，自我学习能力强，同时有很强的沟通能力。在学习与工作中，我能做到细心、耐心且富有责任心。同时我还具有很强的团队意识，能与同事、其它部门积极配合工作，尊重上司的安排，服从性好，抗压能力强，不推卸责任，工作上可以独当一面。</w:t>
+                          <w:t>本人性格活泼开朗，与人相处和睦融洽，热爱技术，自我学习能力强，同时有很强的沟通能力。在学习与工作中，我能做到细心、耐心且富有责任心。同时我还具有很强的团队意识，能与同事、其它部门积极配合</w:t>
+                        </w:r>
+                        <w:r>
+                          <w:rPr>
+                            <w:rFonts w:hint="eastAsia" w:ascii="宋体" w:hAnsi="宋体"/>
+                            <w:color w:val="auto"/>
+                            <w:szCs w:val="21"/>
+                            <w:lang w:val="en-US" w:eastAsia="zh-CN"/>
+                          </w:rPr>
+                          <w:t>开展</w:t>
+                        </w:r>
+                        <w:r>
+                          <w:rPr>
+                            <w:rFonts w:ascii="宋体" w:hAnsi="宋体"/>
+                            <w:color w:val="auto"/>
+                            <w:szCs w:val="21"/>
+                          </w:rPr>
+                          <w:t>工作，尊重上司的安排，服从性好，抗压能力强，工作上可以独当一面。</w:t>
                         </w:r>
                       </w:p>
                       <w:p>
@@ -3456,7 +3432,7 @@
   <w:docDefaults>
     <w:rPrDefault>
       <w:rPr>
-        <w:rFonts w:asciiTheme="minorHAnsi" w:hAnsiTheme="minorHAnsi" w:eastAsiaTheme="minorEastAsia" w:cstheme="minorBidi"/>
+        <w:rFonts w:ascii="Times New Roman" w:hAnsi="Times New Roman" w:eastAsia="宋体" w:cs="Times New Roman"/>
       </w:rPr>
     </w:rPrDefault>
     <w:pPrDefault/>

--- a/张志强简历(4).docx
+++ b/张志强简历(4).docx
@@ -483,7 +483,7 @@
                         <w:szCs w:val="21"/>
                         <w:lang w:val="en-US" w:eastAsia="zh-CN"/>
                       </w:rPr>
-                      <w:t>熟练使用Python语言，具备良好的编码习惯，熟悉Djaogo/Flask框架，熟悉unittest、pytest、locust工具，能够独立完成基于python的接口/UI自动化/性能测试框架设计以及测试的开展;</w:t>
+                      <w:t>熟练使用Python语言，具备良好的编码习惯，熟悉Djaogo框架，熟悉unittest、pytest、locust工具，能够独立完成基于python的接口/UI自动化/性能测试框架设计以及测试的开展;</w:t>
                     </w:r>
                   </w:p>
                   <w:p>
@@ -676,7 +676,7 @@
                         <w:szCs w:val="21"/>
                         <w:lang w:val="en-US" w:eastAsia="zh-CN"/>
                       </w:rPr>
-                      <w:t>git、jira、禅道、</w:t>
+                      <w:t>git、jira、meego、禅道、</w:t>
                     </w:r>
                     <w:r>
                       <w:rPr>
@@ -856,6 +856,8 @@
     <w:p/>
     <w:p/>
     <w:p>
+      <w:bookmarkStart w:id="1" w:name="_GoBack"/>
+      <w:bookmarkEnd w:id="1"/>
       <w:r>
         <w:pict>
           <v:group id="_x0000_s1337" o:spid="_x0000_s1337" o:spt="203" style="position:absolute;left:0pt;margin-left:-4.1pt;margin-top:8.65pt;height:608.7pt;width:518.1pt;z-index:251666432;mso-width-relative:page;mso-height-relative:page;" coordorigin="696,6707" coordsize="10362,12370">
@@ -1094,7 +1096,7 @@
                         <w:szCs w:val="21"/>
                         <w:lang w:val="en-US" w:eastAsia="zh-CN"/>
                       </w:rPr>
-                      <w:t>Edge浏览器</w:t>
+                      <w:t>Edge、飞书浏览器</w:t>
                     </w:r>
                   </w:p>
                   <w:p>
@@ -1339,7 +1341,7 @@
                         <w:szCs w:val="21"/>
                         <w:lang w:val="en-US" w:eastAsia="zh-CN"/>
                       </w:rPr>
-                      <w:t>5.跟进项目质量内建，分析线上oncall及bug分布情况，制定质量管理方案，提升RD提测及QA测试质量。</w:t>
+                      <w:t>5.把控项目质量内建，分析线上oncall及bug分布情况，制定质量管理方案，提升RD提测质量及QA测试质量。</w:t>
                     </w:r>
                   </w:p>
                   <w:p>
@@ -3103,8 +3105,6 @@
     <w:p/>
     <w:p/>
     <w:p>
-      <w:bookmarkStart w:id="1" w:name="_GoBack"/>
-      <w:bookmarkEnd w:id="1"/>
       <w:r>
         <w:rPr>
           <w:b/>
